--- a/A14 Ex04 AlexanderVainshtein 312717218 DanielShmuglin 305870636/ex4.docx
+++ b/A14 Ex04 AlexanderVainshtein 312717218 DanielShmuglin 305870636/ex4.docx
@@ -9,8 +9,6 @@
           <w:rtl/>
         </w:rPr>
       </w:pPr>
-      <w:bookmarkStart w:id="0" w:name="_GoBack"/>
-      <w:bookmarkEnd w:id="0"/>
     </w:p>
     <w:p>
       <w:pPr>
@@ -33,14 +31,35 @@
           <w:ilvl w:val="0"/>
           <w:numId w:val="1"/>
         </w:numPr>
+        <w:bidi w:val="0"/>
         <w:spacing w:after="0" w:line="240" w:lineRule="auto"/>
-      </w:pPr>
+        <w:ind w:right="-426"/>
+      </w:pPr>
+      <w:r>
+        <w:rPr>
+          <w:b/>
+          <w:bCs/>
+          <w:u w:val="single"/>
+        </w:rPr>
+        <w:t>Favorites</w:t>
+      </w:r>
       <w:r>
         <w:rPr>
           <w:rFonts w:hint="cs"/>
           <w:rtl/>
         </w:rPr>
-        <w:t>[תיאור קצר של הפיצ'ר הראשון]</w:t>
+        <w:br/>
+      </w:r>
+      <w:proofErr w:type="gramStart"/>
+      <w:r>
+        <w:t>Our</w:t>
+      </w:r>
+      <w:proofErr w:type="gramEnd"/>
+      <w:r>
+        <w:t xml:space="preserve"> application allows marking posts in user’s friends news feed as favorites. Those posts are displayed in additional tab in our application’s view. User can remove specific post from favorites later. In order to mark/unmark a post as a favorite user can use context menu (right-click around post area) or click on favorite’s sign – star (image) – that located on the left side of the post message.  </w:t>
+      </w:r>
+      <w:r>
+        <w:br/>
       </w:r>
     </w:p>
     <w:p>
@@ -49,49 +68,79 @@
           <w:ilvl w:val="0"/>
           <w:numId w:val="1"/>
         </w:numPr>
+        <w:bidi w:val="0"/>
         <w:spacing w:after="0" w:line="240" w:lineRule="auto"/>
         <w:ind w:right="-426"/>
       </w:pPr>
       <w:r>
         <w:rPr>
+          <w:b/>
+          <w:bCs/>
+          <w:u w:val="single"/>
+        </w:rPr>
+        <w:t>Translation</w:t>
+      </w:r>
+      <w:r>
+        <w:br/>
+      </w:r>
+      <w:proofErr w:type="gramStart"/>
+      <w:r>
+        <w:t>Our</w:t>
+      </w:r>
+      <w:proofErr w:type="gramEnd"/>
+      <w:r>
+        <w:t xml:space="preserve"> application allows instant translating of a specific post to desired language using one of the implemented translators. In this exercise we allowed selection of one of three languages – Hebrew, English, and Russian – but it could be extend to dynamic list supported by translators.</w:t>
+      </w:r>
+      <w:r>
+        <w:br/>
+        <w:t>We have implemented real translator by integration with the Microsoft’s Bing translation service. Both translators and supported languages options are loaded dynamically to the applications menu (</w:t>
+      </w:r>
+      <w:r>
+        <w:rPr>
+          <w:i/>
+          <w:iCs/>
+        </w:rPr>
+        <w:t>Translation</w:t>
+      </w:r>
+      <w:r>
+        <w:t>). There are 2 additional translators implemented for demo purposes – Dummy (adds “translated” work to the text) and Base64 (translates text to base64).</w:t>
+      </w:r>
+    </w:p>
+    <w:p>
+      <w:pPr>
+        <w:spacing w:after="0" w:line="240" w:lineRule="auto"/>
+        <w:ind w:left="720" w:right="-426"/>
+      </w:pPr>
+    </w:p>
+    <w:p>
+      <w:pPr>
+        <w:pStyle w:val="Heading3"/>
+        <w:rPr>
+          <w:rtl/>
+        </w:rPr>
+      </w:pPr>
+      <w:r>
+        <w:rPr>
           <w:rFonts w:hint="cs"/>
           <w:rtl/>
         </w:rPr>
-        <w:t>[תיאור קצר של הפיצ'ר הראשון]</w:t>
-      </w:r>
-    </w:p>
-    <w:p>
-      <w:pPr>
-        <w:spacing w:after="0" w:line="240" w:lineRule="auto"/>
-        <w:ind w:left="720" w:right="-426"/>
-      </w:pPr>
-    </w:p>
-    <w:p>
-      <w:pPr>
-        <w:pStyle w:val="Heading3"/>
+        <w:t xml:space="preserve">תבנית מס' 1 </w:t>
+      </w:r>
+      <w:r>
         <w:rPr>
           <w:rtl/>
         </w:rPr>
-      </w:pPr>
+        <w:t>–</w:t>
+      </w:r>
       <w:r>
         <w:rPr>
           <w:rFonts w:hint="cs"/>
           <w:rtl/>
         </w:rPr>
-        <w:t xml:space="preserve">תבנית מס' 1 </w:t>
-      </w:r>
-      <w:r>
-        <w:rPr>
-          <w:rtl/>
-        </w:rPr>
-        <w:t>–</w:t>
-      </w:r>
-      <w:r>
-        <w:rPr>
-          <w:rFonts w:hint="cs"/>
-          <w:rtl/>
-        </w:rPr>
-        <w:t xml:space="preserve"> [שם התבנית]</w:t>
+        <w:t xml:space="preserve"> </w:t>
+      </w:r>
+      <w:r>
+        <w:t>Decorator</w:t>
       </w:r>
     </w:p>
     <w:p>
@@ -113,15 +162,31 @@
     </w:p>
     <w:p>
       <w:pPr>
+        <w:bidi w:val="0"/>
         <w:spacing w:after="0" w:line="240" w:lineRule="auto"/>
         <w:ind w:right="720"/>
       </w:pPr>
       <w:r>
-        <w:rPr>
-          <w:rFonts w:hint="cs"/>
-          <w:rtl/>
-        </w:rPr>
-        <w:t>[תיאור הסיבה / הצורך בשימוש בתבנית במערכת שלכם]</w:t>
+        <w:t xml:space="preserve">We implemented additional feature – option to display some user-defined information on the user picture box. </w:t>
+      </w:r>
+      <w:r>
+        <w:t>We wanted to “add”</w:t>
+      </w:r>
+      <w:r>
+        <w:t xml:space="preserve"> this</w:t>
+      </w:r>
+      <w:r>
+        <w:t xml:space="preserve"> functionality to the existing windows control displaying images – </w:t>
+      </w:r>
+      <w:r>
+        <w:rPr>
+          <w:b/>
+          <w:bCs/>
+        </w:rPr>
+        <w:t>PictureBox</w:t>
+      </w:r>
+      <w:r>
+        <w:t xml:space="preserve">.  </w:t>
       </w:r>
       <w:r>
         <w:rPr>
@@ -149,29 +214,272 @@
     </w:p>
     <w:p>
       <w:pPr>
+        <w:bidi w:val="0"/>
         <w:spacing w:after="0" w:line="240" w:lineRule="auto"/>
         <w:ind w:right="720"/>
       </w:pPr>
       <w:r>
-        <w:rPr>
-          <w:rFonts w:hint="cs"/>
-          <w:rtl/>
-        </w:rPr>
-        <w:t>[תיאור המימוש</w:t>
-      </w:r>
-      <w:r>
-        <w:rPr>
-          <w:rFonts w:hint="cs"/>
-          <w:rtl/>
-        </w:rPr>
-        <w:t xml:space="preserve"> והיכן ניתן למצוא אותו בקוד]</w:t>
+        <w:t xml:space="preserve">Since the </w:t>
+      </w:r>
+      <w:r>
+        <w:rPr>
+          <w:b/>
+          <w:bCs/>
+        </w:rPr>
+        <w:t>PictureBox</w:t>
+      </w:r>
+      <w:r>
+        <w:t xml:space="preserve"> control doesn’t have an interface that would allow </w:t>
+      </w:r>
+      <w:r>
+        <w:t>implementing</w:t>
+      </w:r>
+      <w:r>
+        <w:t xml:space="preserve"> it and be injected in the chain of painting, we had to implement the decoration by inheritance and add</w:t>
+      </w:r>
+      <w:r>
+        <w:t xml:space="preserve"> our custom additional logic</w:t>
+      </w:r>
+      <w:r>
+        <w:t xml:space="preserve"> on after the real (parent) picture box painted the image (override </w:t>
+      </w:r>
+      <w:proofErr w:type="spellStart"/>
+      <w:r>
+        <w:rPr>
+          <w:b/>
+          <w:bCs/>
+        </w:rPr>
+        <w:t>OnPaint</w:t>
+      </w:r>
+      <w:proofErr w:type="spellEnd"/>
+      <w:r>
+        <w:t xml:space="preserve"> protected method of </w:t>
+      </w:r>
+      <w:r>
+        <w:rPr>
+          <w:b/>
+          <w:bCs/>
+        </w:rPr>
+        <w:t>Pictur</w:t>
+      </w:r>
+      <w:r>
+        <w:rPr>
+          <w:b/>
+          <w:bCs/>
+        </w:rPr>
+        <w:t>e</w:t>
+      </w:r>
+      <w:r>
+        <w:rPr>
+          <w:b/>
+          <w:bCs/>
+        </w:rPr>
+        <w:t>Box</w:t>
+      </w:r>
+      <w:r>
+        <w:t>)</w:t>
+      </w:r>
+      <w:r>
+        <w:t>.</w:t>
       </w:r>
     </w:p>
     <w:p>
       <w:pPr>
+        <w:bidi w:val="0"/>
         <w:spacing w:after="0" w:line="240" w:lineRule="auto"/>
         <w:ind w:right="720"/>
       </w:pPr>
+    </w:p>
+    <w:p>
+      <w:pPr>
+        <w:bidi w:val="0"/>
+        <w:spacing w:after="0" w:line="240" w:lineRule="auto"/>
+        <w:ind w:right="720"/>
+        <w:rPr>
+          <w:rFonts w:ascii="Consolas" w:hAnsi="Consolas" w:cs="Consolas"/>
+          <w:b/>
+          <w:bCs/>
+          <w:color w:val="2B91AF"/>
+          <w:sz w:val="19"/>
+          <w:szCs w:val="19"/>
+        </w:rPr>
+      </w:pPr>
+      <w:r>
+        <w:t xml:space="preserve">The implementation is located in the </w:t>
+      </w:r>
+      <w:proofErr w:type="spellStart"/>
+      <w:r>
+        <w:rPr>
+          <w:b/>
+          <w:bCs/>
+        </w:rPr>
+        <w:t>FacebookWinApp</w:t>
+      </w:r>
+      <w:proofErr w:type="spellEnd"/>
+      <w:r>
+        <w:t xml:space="preserve"> project, </w:t>
+      </w:r>
+      <w:r>
+        <w:rPr>
+          <w:b/>
+          <w:bCs/>
+        </w:rPr>
+        <w:t xml:space="preserve">Decorators\ </w:t>
+      </w:r>
+      <w:proofErr w:type="spellStart"/>
+      <w:r>
+        <w:rPr>
+          <w:b/>
+          <w:bCs/>
+        </w:rPr>
+        <w:t>UserpicDecorator</w:t>
+      </w:r>
+      <w:proofErr w:type="spellEnd"/>
+      <w:r>
+        <w:rPr>
+          <w:b/>
+          <w:bCs/>
+        </w:rPr>
+        <w:t>\</w:t>
+      </w:r>
+      <w:proofErr w:type="spellStart"/>
+      <w:r>
+        <w:rPr>
+          <w:b/>
+          <w:bCs/>
+        </w:rPr>
+        <w:t>UserPictureBox.cs</w:t>
+      </w:r>
+      <w:proofErr w:type="spellEnd"/>
+      <w:r>
+        <w:t>.</w:t>
+      </w:r>
+      <w:r>
+        <w:br/>
+      </w:r>
+      <w:r>
+        <w:br/>
+      </w:r>
+      <w:r>
+        <w:rPr>
+          <w:u w:val="single"/>
+        </w:rPr>
+        <w:t>Roles</w:t>
+      </w:r>
+      <w:proofErr w:type="gramStart"/>
+      <w:r>
+        <w:rPr>
+          <w:u w:val="single"/>
+        </w:rPr>
+        <w:t>:</w:t>
+      </w:r>
+      <w:proofErr w:type="gramEnd"/>
+      <w:r>
+        <w:br/>
+        <w:t xml:space="preserve">1. Client: </w:t>
+      </w:r>
+      <w:proofErr w:type="spellStart"/>
+      <w:r>
+        <w:rPr>
+          <w:rFonts w:ascii="Consolas" w:hAnsi="Consolas" w:cs="Consolas"/>
+          <w:b/>
+          <w:bCs/>
+          <w:color w:val="2B91AF"/>
+          <w:sz w:val="19"/>
+          <w:szCs w:val="19"/>
+        </w:rPr>
+        <w:t>PostItemControl</w:t>
+      </w:r>
+      <w:proofErr w:type="spellEnd"/>
+    </w:p>
+    <w:p>
+      <w:pPr>
+        <w:bidi w:val="0"/>
+        <w:spacing w:after="0" w:line="240" w:lineRule="auto"/>
+        <w:ind w:right="720"/>
+      </w:pPr>
+      <w:r>
+        <w:t xml:space="preserve">2. Component: </w:t>
+      </w:r>
+      <w:r>
+        <w:rPr>
+          <w:rFonts w:ascii="Consolas" w:hAnsi="Consolas" w:cs="Consolas"/>
+          <w:b/>
+          <w:bCs/>
+          <w:color w:val="2B91AF"/>
+          <w:sz w:val="19"/>
+          <w:szCs w:val="19"/>
+        </w:rPr>
+        <w:t>PictureBox</w:t>
+      </w:r>
+    </w:p>
+    <w:p>
+      <w:pPr>
+        <w:bidi w:val="0"/>
+        <w:spacing w:after="0" w:line="240" w:lineRule="auto"/>
+        <w:ind w:right="720"/>
+      </w:pPr>
+      <w:r>
+        <w:t xml:space="preserve">3. Decorator: </w:t>
+      </w:r>
+      <w:proofErr w:type="spellStart"/>
+      <w:r>
+        <w:rPr>
+          <w:rFonts w:ascii="Consolas" w:hAnsi="Consolas" w:cs="Consolas"/>
+          <w:b/>
+          <w:bCs/>
+          <w:color w:val="2B91AF"/>
+          <w:sz w:val="19"/>
+          <w:szCs w:val="19"/>
+        </w:rPr>
+        <w:t>UserPictureBox</w:t>
+      </w:r>
+      <w:proofErr w:type="spellEnd"/>
+    </w:p>
+    <w:p>
+      <w:pPr>
+        <w:spacing w:after="0" w:line="240" w:lineRule="auto"/>
+        <w:ind w:right="720"/>
+      </w:pPr>
+      <w:r>
+        <w:br/>
+      </w:r>
+      <w:r>
+        <w:br/>
+      </w:r>
+      <w:r>
+        <w:br/>
+      </w:r>
+      <w:r>
+        <w:br/>
+      </w:r>
+      <w:r>
+        <w:br/>
+      </w:r>
+      <w:r>
+        <w:br/>
+      </w:r>
+      <w:r>
+        <w:br/>
+      </w:r>
+      <w:r>
+        <w:br/>
+      </w:r>
+      <w:r>
+        <w:br/>
+      </w:r>
+      <w:r>
+        <w:br/>
+      </w:r>
+      <w:r>
+        <w:br/>
+      </w:r>
+      <w:r>
+        <w:br/>
+      </w:r>
+      <w:r>
+        <w:br/>
+      </w:r>
     </w:p>
     <w:p>
       <w:pPr>
@@ -180,8 +488,19 @@
           <w:numId w:val="1"/>
         </w:numPr>
         <w:spacing w:after="0" w:line="240" w:lineRule="auto"/>
-      </w:pPr>
-      <w:r>
+        <w:rPr>
+          <w:b/>
+          <w:bCs/>
+          <w:u w:val="single"/>
+        </w:rPr>
+      </w:pPr>
+      <w:r>
+        <w:rPr>
+          <w:b/>
+          <w:bCs/>
+          <w:u w:val="single"/>
+        </w:rPr>
+        <w:lastRenderedPageBreak/>
         <w:t>Sequence Diagram</w:t>
       </w:r>
     </w:p>
@@ -195,44 +514,57 @@
       </w:pPr>
       <w:r>
         <w:rPr>
-          <w:rFonts w:hint="cs"/>
-          <w:rtl/>
-        </w:rPr>
-        <w:t>[</w:t>
-      </w:r>
-      <w:r>
-        <w:t>sequence diagram</w:t>
-      </w:r>
-      <w:r>
-        <w:rPr>
-          <w:rFonts w:hint="cs"/>
-          <w:rtl/>
-        </w:rPr>
-        <w:t xml:space="preserve"> שמציגה את התהליך שקשור לתבנית</w:t>
-      </w:r>
-      <w:r>
-        <w:rPr>
-          <w:rFonts w:hint="cs"/>
-          <w:rtl/>
-        </w:rPr>
-        <w:t xml:space="preserve"> והאינטראקציה בין המחלקות</w:t>
-      </w:r>
-      <w:r>
-        <w:rPr>
-          <w:rFonts w:hint="cs"/>
-          <w:rtl/>
-        </w:rPr>
-        <w:t>]</w:t>
-      </w:r>
-    </w:p>
-    <w:p>
-      <w:pPr>
-        <w:spacing w:after="0" w:line="240" w:lineRule="auto"/>
-        <w:ind w:right="720"/>
-        <w:rPr>
-          <w:rtl/>
-        </w:rPr>
-      </w:pPr>
+          <w:noProof/>
+        </w:rPr>
+        <w:drawing>
+          <wp:inline distT="0" distB="0" distL="0" distR="0" wp14:anchorId="4E09A1F5" wp14:editId="595F591A">
+            <wp:extent cx="3609975" cy="3810000"/>
+            <wp:effectExtent l="0" t="0" r="9525" b="0"/>
+            <wp:docPr id="6" name="Picture 6"/>
+            <wp:cNvGraphicFramePr>
+              <a:graphicFrameLocks xmlns:a="http://schemas.openxmlformats.org/drawingml/2006/main" noChangeAspect="1"/>
+            </wp:cNvGraphicFramePr>
+            <a:graphic xmlns:a="http://schemas.openxmlformats.org/drawingml/2006/main">
+              <a:graphicData uri="http://schemas.openxmlformats.org/drawingml/2006/picture">
+                <pic:pic xmlns:pic="http://schemas.openxmlformats.org/drawingml/2006/picture">
+                  <pic:nvPicPr>
+                    <pic:cNvPr id="0" name=""/>
+                    <pic:cNvPicPr/>
+                  </pic:nvPicPr>
+                  <pic:blipFill rotWithShape="1">
+                    <a:blip r:embed="rId10"/>
+                    <a:srcRect b="27928"/>
+                    <a:stretch/>
+                  </pic:blipFill>
+                  <pic:spPr bwMode="auto">
+                    <a:xfrm>
+                      <a:off x="0" y="0"/>
+                      <a:ext cx="3609975" cy="3810000"/>
+                    </a:xfrm>
+                    <a:prstGeom prst="rect">
+                      <a:avLst/>
+                    </a:prstGeom>
+                    <a:ln>
+                      <a:noFill/>
+                    </a:ln>
+                    <a:extLst>
+                      <a:ext uri="{53640926-AAD7-44D8-BBD7-CCE9431645EC}">
+                        <a14:shadowObscured xmlns:a14="http://schemas.microsoft.com/office/drawing/2010/main"/>
+                      </a:ext>
+                    </a:extLst>
+                  </pic:spPr>
+                </pic:pic>
+              </a:graphicData>
+            </a:graphic>
+          </wp:inline>
+        </w:drawing>
+      </w:r>
+      <w:r>
+        <w:br/>
+      </w:r>
+      <w:r>
+        <w:br/>
+      </w:r>
     </w:p>
     <w:p>
       <w:pPr>
@@ -241,115 +573,148 @@
           <w:numId w:val="1"/>
         </w:numPr>
         <w:spacing w:after="0" w:line="240" w:lineRule="auto"/>
-      </w:pPr>
-      <w:r>
+        <w:rPr>
+          <w:b/>
+          <w:bCs/>
+          <w:u w:val="single"/>
+        </w:rPr>
+      </w:pPr>
+      <w:r>
+        <w:rPr>
+          <w:b/>
+          <w:bCs/>
+          <w:u w:val="single"/>
+        </w:rPr>
         <w:t>Class Diagram</w:t>
       </w:r>
+    </w:p>
+    <w:p>
+      <w:pPr>
+        <w:spacing w:after="0" w:line="240" w:lineRule="auto"/>
+        <w:ind w:right="720" w:hanging="1234"/>
+        <w:rPr>
+          <w:rtl/>
+        </w:rPr>
+      </w:pPr>
+      <w:r>
+        <w:rPr>
+          <w:noProof/>
+        </w:rPr>
+        <w:drawing>
+          <wp:inline distT="0" distB="0" distL="0" distR="0" wp14:anchorId="7717F57D" wp14:editId="5AEF8B50">
+            <wp:extent cx="6823280" cy="2247900"/>
+            <wp:effectExtent l="0" t="0" r="0" b="0"/>
+            <wp:docPr id="7" name="Picture 7"/>
+            <wp:cNvGraphicFramePr>
+              <a:graphicFrameLocks xmlns:a="http://schemas.openxmlformats.org/drawingml/2006/main" noChangeAspect="1"/>
+            </wp:cNvGraphicFramePr>
+            <a:graphic xmlns:a="http://schemas.openxmlformats.org/drawingml/2006/main">
+              <a:graphicData uri="http://schemas.openxmlformats.org/drawingml/2006/picture">
+                <pic:pic xmlns:pic="http://schemas.openxmlformats.org/drawingml/2006/picture">
+                  <pic:nvPicPr>
+                    <pic:cNvPr id="0" name=""/>
+                    <pic:cNvPicPr/>
+                  </pic:nvPicPr>
+                  <pic:blipFill>
+                    <a:blip r:embed="rId11"/>
+                    <a:stretch>
+                      <a:fillRect/>
+                    </a:stretch>
+                  </pic:blipFill>
+                  <pic:spPr>
+                    <a:xfrm>
+                      <a:off x="0" y="0"/>
+                      <a:ext cx="6839216" cy="2253150"/>
+                    </a:xfrm>
+                    <a:prstGeom prst="rect">
+                      <a:avLst/>
+                    </a:prstGeom>
+                  </pic:spPr>
+                </pic:pic>
+              </a:graphicData>
+            </a:graphic>
+          </wp:inline>
+        </w:drawing>
+      </w:r>
+    </w:p>
+    <w:p>
+      <w:pPr>
+        <w:spacing w:after="0" w:line="240" w:lineRule="auto"/>
+        <w:ind w:right="720"/>
+      </w:pPr>
+      <w:r>
+        <w:br/>
+      </w:r>
+      <w:r>
+        <w:br/>
+      </w:r>
+      <w:r>
+        <w:br/>
+      </w:r>
+      <w:r>
+        <w:br/>
+      </w:r>
+      <w:r>
+        <w:br/>
+      </w:r>
+      <w:r>
+        <w:br/>
+      </w:r>
+      <w:r>
+        <w:br/>
+      </w:r>
+      <w:r>
+        <w:br/>
+      </w:r>
+      <w:r>
+        <w:br/>
+      </w:r>
+      <w:r>
+        <w:br/>
+      </w:r>
+      <w:r>
+        <w:br/>
+      </w:r>
+      <w:r>
+        <w:br/>
+      </w:r>
+      <w:r>
+        <w:br/>
+      </w:r>
+      <w:r>
+        <w:br/>
+      </w:r>
+    </w:p>
+    <w:p>
+      <w:pPr>
+        <w:pStyle w:val="Heading3"/>
+        <w:rPr>
+          <w:rtl/>
+        </w:rPr>
+      </w:pPr>
       <w:r>
         <w:rPr>
           <w:rFonts w:hint="cs"/>
           <w:rtl/>
         </w:rPr>
-        <w:tab/>
-      </w:r>
-    </w:p>
-    <w:p>
-      <w:pPr>
-        <w:spacing w:after="0" w:line="240" w:lineRule="auto"/>
-        <w:ind w:right="720"/>
+        <w:lastRenderedPageBreak/>
+        <w:t xml:space="preserve">תבנית מס' 2 </w:t>
+      </w:r>
+      <w:r>
         <w:rPr>
           <w:rtl/>
         </w:rPr>
-      </w:pPr>
+        <w:t>–</w:t>
+      </w:r>
       <w:r>
         <w:rPr>
           <w:rFonts w:hint="cs"/>
           <w:rtl/>
         </w:rPr>
-        <w:t>[</w:t>
-      </w:r>
-      <w:r>
-        <w:t>class diagram</w:t>
-      </w:r>
-      <w:r>
-        <w:rPr>
-          <w:rFonts w:hint="cs"/>
-          <w:rtl/>
-        </w:rPr>
-        <w:t xml:space="preserve"> שמתארת את המחלקות שלכם שמעורבות בתבנית (תיאור מלא שכולל </w:t>
-      </w:r>
-      <w:r>
-        <w:t>Properties</w:t>
-      </w:r>
-      <w:r>
-        <w:rPr>
-          <w:rFonts w:hint="cs"/>
-          <w:rtl/>
-        </w:rPr>
-        <w:t xml:space="preserve"> ו- </w:t>
-      </w:r>
-      <w:r>
-        <w:t>Methods</w:t>
-      </w:r>
-      <w:r>
-        <w:rPr>
-          <w:rFonts w:hint="cs"/>
-          <w:rtl/>
-        </w:rPr>
-        <w:t>) והיחסים ביניהם (תאור מלא עבור כל יחס כפי שלמדנו בכיתה). עבור כל מחלקה שלכם, כיתבו מי המקבילה שלה (אם יש כזו) בתבנית (</w:t>
-      </w:r>
-      <w:r>
-        <w:t>Pattern</w:t>
-      </w:r>
-      <w:r>
-        <w:rPr>
-          <w:rFonts w:hint="cs"/>
-          <w:rtl/>
-        </w:rPr>
-        <w:t>) שבחרתם</w:t>
-      </w:r>
-    </w:p>
-    <w:p>
-      <w:pPr>
-        <w:spacing w:after="0" w:line="240" w:lineRule="auto"/>
-        <w:ind w:right="720"/>
-        <w:rPr>
-          <w:rtl/>
-        </w:rPr>
-      </w:pPr>
-    </w:p>
-    <w:p>
-      <w:pPr>
-        <w:spacing w:after="0" w:line="240" w:lineRule="auto"/>
-        <w:ind w:right="720"/>
-      </w:pPr>
-    </w:p>
-    <w:p>
-      <w:pPr>
-        <w:pStyle w:val="Heading3"/>
-        <w:rPr>
-          <w:rtl/>
-        </w:rPr>
-      </w:pPr>
-      <w:r>
-        <w:rPr>
-          <w:rFonts w:hint="cs"/>
-          <w:rtl/>
-        </w:rPr>
-        <w:t xml:space="preserve">תבנית מס' 2 </w:t>
-      </w:r>
-      <w:r>
-        <w:rPr>
-          <w:rtl/>
-        </w:rPr>
-        <w:t>–</w:t>
-      </w:r>
-      <w:r>
-        <w:rPr>
-          <w:rFonts w:hint="cs"/>
-          <w:rtl/>
-        </w:rPr>
-        <w:t xml:space="preserve"> [שם התבנית]</w:t>
+        <w:t xml:space="preserve"> </w:t>
+      </w:r>
+      <w:r>
+        <w:t>Strategy</w:t>
       </w:r>
     </w:p>
     <w:p>
@@ -371,15 +736,57 @@
     </w:p>
     <w:p>
       <w:pPr>
+        <w:bidi w:val="0"/>
         <w:spacing w:after="0" w:line="240" w:lineRule="auto"/>
         <w:ind w:right="720"/>
       </w:pPr>
       <w:r>
-        <w:rPr>
-          <w:rFonts w:hint="cs"/>
-          <w:rtl/>
-        </w:rPr>
-        <w:t>[תיאור הסיבה / הצורך בשימוש בתבנית במערכת שלכם]</w:t>
+        <w:t>In the new implemented feature</w:t>
+      </w:r>
+      <w:r>
+        <w:t xml:space="preserve"> (described in the previous part) we allow </w:t>
+      </w:r>
+      <w:r>
+        <w:t>the</w:t>
+      </w:r>
+      <w:r>
+        <w:t xml:space="preserve"> user to decide </w:t>
+      </w:r>
+      <w:r>
+        <w:t>at</w:t>
+      </w:r>
+      <w:r>
+        <w:t xml:space="preserve"> run-time (by choosing an appropriate item from the </w:t>
+      </w:r>
+      <w:r>
+        <w:rPr>
+          <w:i/>
+          <w:iCs/>
+        </w:rPr>
+        <w:t>Options-&gt;Additional User Info</w:t>
+      </w:r>
+      <w:r>
+        <w:t xml:space="preserve"> menu) the type of data he would like to be displayed on the user’s picture. The options are: </w:t>
+      </w:r>
+      <w:r>
+        <w:rPr>
+          <w:i/>
+          <w:iCs/>
+        </w:rPr>
+        <w:t>None/Online Status/Favorites Count</w:t>
+      </w:r>
+      <w:r>
+        <w:t xml:space="preserve">. </w:t>
+      </w:r>
+      <w:r>
+        <w:br/>
+        <w:t xml:space="preserve">We wanted to use the same decorator we created. To achieve this goal we decided to pass to the decorator the logic of the info painting </w:t>
+      </w:r>
+      <w:r>
+        <w:t>(strategy)</w:t>
+      </w:r>
+      <w:r>
+        <w:t xml:space="preserve"> dynamically.</w:t>
       </w:r>
       <w:r>
         <w:rPr>
@@ -407,22 +814,407 @@
     </w:p>
     <w:p>
       <w:pPr>
+        <w:autoSpaceDE w:val="0"/>
+        <w:autoSpaceDN w:val="0"/>
+        <w:bidi w:val="0"/>
+        <w:adjustRightInd w:val="0"/>
+        <w:spacing w:after="0" w:line="240" w:lineRule="auto"/>
+        <w:rPr>
+          <w:rFonts w:ascii="Consolas" w:hAnsi="Consolas" w:cs="Consolas"/>
+          <w:sz w:val="19"/>
+          <w:szCs w:val="19"/>
+        </w:rPr>
+      </w:pPr>
+      <w:r>
+        <w:t xml:space="preserve">We created an interface </w:t>
+      </w:r>
+      <w:proofErr w:type="spellStart"/>
+      <w:r>
+        <w:rPr>
+          <w:b/>
+          <w:bCs/>
+        </w:rPr>
+        <w:t>IUserAdditionalInfoProvider</w:t>
+      </w:r>
+      <w:proofErr w:type="spellEnd"/>
+      <w:r>
+        <w:t xml:space="preserve"> with one defined method</w:t>
+      </w:r>
+      <w:r>
+        <w:t>:</w:t>
+      </w:r>
+      <w:r>
+        <w:t xml:space="preserve"> </w:t>
+      </w:r>
+      <w:r>
+        <w:br/>
+      </w:r>
+      <w:r>
+        <w:rPr>
+          <w:rFonts w:ascii="Consolas" w:hAnsi="Consolas" w:cs="Consolas"/>
+          <w:color w:val="0000FF"/>
+          <w:sz w:val="19"/>
+          <w:szCs w:val="19"/>
+        </w:rPr>
+        <w:t>void</w:t>
+      </w:r>
+      <w:r>
+        <w:rPr>
+          <w:rFonts w:ascii="Consolas" w:hAnsi="Consolas" w:cs="Consolas"/>
+          <w:sz w:val="19"/>
+          <w:szCs w:val="19"/>
+        </w:rPr>
+        <w:t xml:space="preserve"> </w:t>
+      </w:r>
+      <w:proofErr w:type="spellStart"/>
+      <w:proofErr w:type="gramStart"/>
+      <w:r>
+        <w:rPr>
+          <w:rFonts w:ascii="Consolas" w:hAnsi="Consolas" w:cs="Consolas"/>
+          <w:sz w:val="19"/>
+          <w:szCs w:val="19"/>
+        </w:rPr>
+        <w:t>PaintAdditionalInfo</w:t>
+      </w:r>
+      <w:proofErr w:type="spellEnd"/>
+      <w:r>
+        <w:rPr>
+          <w:rFonts w:ascii="Consolas" w:hAnsi="Consolas" w:cs="Consolas"/>
+          <w:sz w:val="19"/>
+          <w:szCs w:val="19"/>
+        </w:rPr>
+        <w:t>(</w:t>
+      </w:r>
+      <w:proofErr w:type="gramEnd"/>
+      <w:r>
+        <w:rPr>
+          <w:rFonts w:ascii="Consolas" w:hAnsi="Consolas" w:cs="Consolas"/>
+          <w:color w:val="2B91AF"/>
+          <w:sz w:val="19"/>
+          <w:szCs w:val="19"/>
+        </w:rPr>
+        <w:t>Graphics</w:t>
+      </w:r>
+      <w:r>
+        <w:rPr>
+          <w:rFonts w:ascii="Consolas" w:hAnsi="Consolas" w:cs="Consolas"/>
+          <w:sz w:val="19"/>
+          <w:szCs w:val="19"/>
+        </w:rPr>
+        <w:t xml:space="preserve"> </w:t>
+      </w:r>
+      <w:proofErr w:type="spellStart"/>
+      <w:r>
+        <w:rPr>
+          <w:rFonts w:ascii="Consolas" w:hAnsi="Consolas" w:cs="Consolas"/>
+          <w:sz w:val="19"/>
+          <w:szCs w:val="19"/>
+        </w:rPr>
+        <w:t>i_Graphics</w:t>
+      </w:r>
+      <w:proofErr w:type="spellEnd"/>
+      <w:r>
+        <w:rPr>
+          <w:rFonts w:ascii="Consolas" w:hAnsi="Consolas" w:cs="Consolas"/>
+          <w:sz w:val="19"/>
+          <w:szCs w:val="19"/>
+        </w:rPr>
+        <w:t xml:space="preserve">, </w:t>
+      </w:r>
+      <w:r>
+        <w:rPr>
+          <w:rFonts w:ascii="Consolas" w:hAnsi="Consolas" w:cs="Consolas"/>
+          <w:color w:val="2B91AF"/>
+          <w:sz w:val="19"/>
+          <w:szCs w:val="19"/>
+        </w:rPr>
+        <w:t>User</w:t>
+      </w:r>
+      <w:r>
+        <w:rPr>
+          <w:rFonts w:ascii="Consolas" w:hAnsi="Consolas" w:cs="Consolas"/>
+          <w:sz w:val="19"/>
+          <w:szCs w:val="19"/>
+        </w:rPr>
+        <w:t xml:space="preserve"> </w:t>
+      </w:r>
+      <w:proofErr w:type="spellStart"/>
+      <w:r>
+        <w:rPr>
+          <w:rFonts w:ascii="Consolas" w:hAnsi="Consolas" w:cs="Consolas"/>
+          <w:sz w:val="19"/>
+          <w:szCs w:val="19"/>
+        </w:rPr>
+        <w:t>i_User</w:t>
+      </w:r>
+      <w:proofErr w:type="spellEnd"/>
+      <w:r>
+        <w:rPr>
+          <w:rFonts w:ascii="Consolas" w:hAnsi="Consolas" w:cs="Consolas"/>
+          <w:sz w:val="19"/>
+          <w:szCs w:val="19"/>
+        </w:rPr>
+        <w:t>)</w:t>
+      </w:r>
+      <w:r>
+        <w:rPr>
+          <w:rFonts w:ascii="Consolas" w:hAnsi="Consolas" w:cs="Consolas"/>
+          <w:sz w:val="19"/>
+          <w:szCs w:val="19"/>
+        </w:rPr>
+        <w:t xml:space="preserve">. </w:t>
+      </w:r>
+      <w:r>
+        <w:rPr>
+          <w:rFonts w:ascii="Consolas" w:hAnsi="Consolas" w:cs="Consolas"/>
+          <w:sz w:val="19"/>
+          <w:szCs w:val="19"/>
+        </w:rPr>
+        <w:br/>
+      </w:r>
+    </w:p>
+    <w:p>
+      <w:pPr>
+        <w:bidi w:val="0"/>
         <w:spacing w:after="0" w:line="240" w:lineRule="auto"/>
         <w:ind w:right="720"/>
-      </w:pPr>
-      <w:r>
-        <w:rPr>
-          <w:rFonts w:hint="cs"/>
-          <w:rtl/>
-        </w:rPr>
-        <w:t>[תיאור המימוש והיכן ניתן למצוא אותו בקוד]</w:t>
-      </w:r>
+        <w:rPr>
+          <w:rFonts w:ascii="Consolas" w:hAnsi="Consolas" w:cs="Consolas"/>
+          <w:b/>
+          <w:bCs/>
+          <w:color w:val="2B91AF"/>
+          <w:sz w:val="19"/>
+          <w:szCs w:val="19"/>
+        </w:rPr>
+      </w:pPr>
+      <w:r>
+        <w:t>We have two implementation of this interface – painting online user info/favorites posts count using provided graphics object.</w:t>
+      </w:r>
+      <w:r>
+        <w:br/>
+        <w:t xml:space="preserve">Our decorator class has a “strategy” property of type </w:t>
+      </w:r>
+      <w:proofErr w:type="spellStart"/>
+      <w:r>
+        <w:rPr>
+          <w:b/>
+          <w:bCs/>
+        </w:rPr>
+        <w:t>IUserAdditionalInfoProvider</w:t>
+      </w:r>
+      <w:proofErr w:type="spellEnd"/>
+      <w:r>
+        <w:t xml:space="preserve"> which is set dynamically from </w:t>
+      </w:r>
+      <w:proofErr w:type="spellStart"/>
+      <w:r>
+        <w:rPr>
+          <w:b/>
+          <w:bCs/>
+        </w:rPr>
+        <w:t>PostItemControl</w:t>
+      </w:r>
+      <w:proofErr w:type="spellEnd"/>
+      <w:r>
+        <w:t>. When the decorator should apply the decoration logic, it invokes the method in the strategy object to paint the desired information.</w:t>
+      </w:r>
+      <w:r>
+        <w:br/>
+      </w:r>
+      <w:r>
+        <w:br/>
+        <w:t xml:space="preserve">The implementation is in the </w:t>
+      </w:r>
+      <w:proofErr w:type="spellStart"/>
+      <w:r>
+        <w:rPr>
+          <w:b/>
+          <w:bCs/>
+        </w:rPr>
+        <w:t>FacebookWinApp</w:t>
+      </w:r>
+      <w:proofErr w:type="spellEnd"/>
+      <w:r>
+        <w:t xml:space="preserve"> project, </w:t>
+      </w:r>
+      <w:r>
+        <w:rPr>
+          <w:b/>
+          <w:bCs/>
+        </w:rPr>
+        <w:t xml:space="preserve">Decorators\ </w:t>
+      </w:r>
+      <w:proofErr w:type="spellStart"/>
+      <w:r>
+        <w:rPr>
+          <w:b/>
+          <w:bCs/>
+        </w:rPr>
+        <w:t>UserpicDecorator</w:t>
+      </w:r>
+      <w:proofErr w:type="spellEnd"/>
+      <w:r>
+        <w:rPr>
+          <w:b/>
+          <w:bCs/>
+        </w:rPr>
+        <w:t>\</w:t>
+      </w:r>
+      <w:r>
+        <w:rPr>
+          <w:b/>
+          <w:bCs/>
+        </w:rPr>
+        <w:t>Strategy</w:t>
+      </w:r>
+      <w:r>
+        <w:rPr>
+          <w:b/>
+          <w:bCs/>
+        </w:rPr>
+        <w:t xml:space="preserve"> </w:t>
+      </w:r>
+      <w:r>
+        <w:t>folder</w:t>
+      </w:r>
+      <w:r>
+        <w:t>.</w:t>
+      </w:r>
+      <w:r>
+        <w:br/>
+      </w:r>
+      <w:r>
+        <w:br/>
+      </w:r>
+      <w:r>
+        <w:rPr>
+          <w:u w:val="single"/>
+        </w:rPr>
+        <w:t>Roles</w:t>
+      </w:r>
+      <w:proofErr w:type="gramStart"/>
+      <w:r>
+        <w:rPr>
+          <w:u w:val="single"/>
+        </w:rPr>
+        <w:t>:</w:t>
+      </w:r>
+      <w:proofErr w:type="gramEnd"/>
+      <w:r>
+        <w:br/>
+        <w:t xml:space="preserve">1. Client: </w:t>
+      </w:r>
+      <w:proofErr w:type="spellStart"/>
+      <w:r>
+        <w:rPr>
+          <w:rFonts w:ascii="Consolas" w:hAnsi="Consolas" w:cs="Consolas"/>
+          <w:b/>
+          <w:bCs/>
+          <w:color w:val="2B91AF"/>
+          <w:sz w:val="19"/>
+          <w:szCs w:val="19"/>
+        </w:rPr>
+        <w:t>UserPictureBox</w:t>
+      </w:r>
+      <w:proofErr w:type="spellEnd"/>
     </w:p>
     <w:p>
       <w:pPr>
+        <w:bidi w:val="0"/>
         <w:spacing w:after="0" w:line="240" w:lineRule="auto"/>
         <w:ind w:right="720"/>
       </w:pPr>
+      <w:r>
+        <w:t>2</w:t>
+      </w:r>
+      <w:r>
+        <w:t xml:space="preserve">. </w:t>
+      </w:r>
+      <w:r>
+        <w:t xml:space="preserve">Strategy: </w:t>
+      </w:r>
+      <w:proofErr w:type="spellStart"/>
+      <w:r>
+        <w:rPr>
+          <w:rFonts w:ascii="Consolas" w:hAnsi="Consolas" w:cs="Consolas"/>
+          <w:b/>
+          <w:bCs/>
+          <w:color w:val="2B91AF"/>
+          <w:sz w:val="19"/>
+          <w:szCs w:val="19"/>
+        </w:rPr>
+        <w:t>IUserAdditionalInfoProvider</w:t>
+      </w:r>
+      <w:proofErr w:type="spellEnd"/>
+    </w:p>
+    <w:p>
+      <w:pPr>
+        <w:bidi w:val="0"/>
+        <w:spacing w:after="0" w:line="240" w:lineRule="auto"/>
+        <w:ind w:right="720"/>
+      </w:pPr>
+      <w:r>
+        <w:t xml:space="preserve">3. Concrete strategy 1: </w:t>
+      </w:r>
+      <w:proofErr w:type="spellStart"/>
+      <w:r>
+        <w:rPr>
+          <w:rFonts w:ascii="Consolas" w:hAnsi="Consolas" w:cs="Consolas"/>
+          <w:b/>
+          <w:bCs/>
+          <w:color w:val="2B91AF"/>
+          <w:sz w:val="19"/>
+          <w:szCs w:val="19"/>
+        </w:rPr>
+        <w:t>OnlineStatusProvider</w:t>
+      </w:r>
+      <w:proofErr w:type="spellEnd"/>
+    </w:p>
+    <w:p>
+      <w:pPr>
+        <w:bidi w:val="0"/>
+        <w:spacing w:after="0" w:line="240" w:lineRule="auto"/>
+        <w:ind w:right="720"/>
+      </w:pPr>
+      <w:r>
+        <w:t xml:space="preserve">4. </w:t>
+      </w:r>
+      <w:r>
+        <w:t xml:space="preserve">Concrete strategy </w:t>
+      </w:r>
+      <w:r>
+        <w:t>2</w:t>
+      </w:r>
+      <w:r>
+        <w:t xml:space="preserve">: </w:t>
+      </w:r>
+      <w:proofErr w:type="spellStart"/>
+      <w:r>
+        <w:rPr>
+          <w:rFonts w:ascii="Consolas" w:hAnsi="Consolas" w:cs="Consolas"/>
+          <w:b/>
+          <w:bCs/>
+          <w:color w:val="2B91AF"/>
+          <w:sz w:val="19"/>
+          <w:szCs w:val="19"/>
+        </w:rPr>
+        <w:t>FavoritesCountProvider</w:t>
+      </w:r>
+      <w:proofErr w:type="spellEnd"/>
+      <w:r>
+        <w:rPr>
+          <w:rFonts w:ascii="Consolas" w:hAnsi="Consolas" w:cs="Consolas"/>
+          <w:b/>
+          <w:bCs/>
+          <w:color w:val="2B91AF"/>
+          <w:sz w:val="19"/>
+          <w:szCs w:val="19"/>
+        </w:rPr>
+        <w:br/>
+      </w:r>
+      <w:r>
+        <w:br/>
+      </w:r>
     </w:p>
     <w:p>
       <w:pPr>
@@ -431,45 +1223,98 @@
           <w:numId w:val="1"/>
         </w:numPr>
         <w:spacing w:after="0" w:line="240" w:lineRule="auto"/>
-      </w:pPr>
-      <w:r>
+        <w:rPr>
+          <w:b/>
+          <w:bCs/>
+          <w:u w:val="single"/>
+        </w:rPr>
+      </w:pPr>
+      <w:r>
+        <w:rPr>
+          <w:b/>
+          <w:bCs/>
+          <w:u w:val="single"/>
+        </w:rPr>
         <w:t>Sequence Diagram</w:t>
       </w:r>
     </w:p>
     <w:p>
       <w:pPr>
         <w:spacing w:after="0" w:line="240" w:lineRule="auto"/>
-        <w:ind w:right="720"/>
+        <w:ind w:right="720" w:hanging="1054"/>
         <w:rPr>
           <w:rtl/>
         </w:rPr>
       </w:pPr>
       <w:r>
         <w:rPr>
-          <w:rFonts w:hint="cs"/>
-          <w:rtl/>
-        </w:rPr>
-        <w:t>[</w:t>
-      </w:r>
-      <w:r>
-        <w:t>sequence diagram</w:t>
-      </w:r>
-      <w:r>
-        <w:rPr>
-          <w:rFonts w:hint="cs"/>
-          <w:rtl/>
-        </w:rPr>
-        <w:t xml:space="preserve"> שמציגה את התהליך שקשור לתבנית והאינטראקציה בין המחלקות]</w:t>
-      </w:r>
-    </w:p>
-    <w:p>
-      <w:pPr>
-        <w:spacing w:after="0" w:line="240" w:lineRule="auto"/>
-        <w:ind w:right="720"/>
-        <w:rPr>
-          <w:rtl/>
-        </w:rPr>
-      </w:pPr>
+          <w:noProof/>
+        </w:rPr>
+        <w:drawing>
+          <wp:inline distT="0" distB="0" distL="0" distR="0">
+            <wp:extent cx="6536350" cy="3581400"/>
+            <wp:effectExtent l="0" t="0" r="0" b="0"/>
+            <wp:docPr id="8" name="Picture 8"/>
+            <wp:cNvGraphicFramePr>
+              <a:graphicFrameLocks xmlns:a="http://schemas.openxmlformats.org/drawingml/2006/main" noChangeAspect="1"/>
+            </wp:cNvGraphicFramePr>
+            <a:graphic xmlns:a="http://schemas.openxmlformats.org/drawingml/2006/main">
+              <a:graphicData uri="http://schemas.openxmlformats.org/drawingml/2006/picture">
+                <pic:pic xmlns:pic="http://schemas.openxmlformats.org/drawingml/2006/picture">
+                  <pic:nvPicPr>
+                    <pic:cNvPr id="0" name="Picture 1"/>
+                    <pic:cNvPicPr>
+                      <a:picLocks noChangeAspect="1" noChangeArrowheads="1"/>
+                    </pic:cNvPicPr>
+                  </pic:nvPicPr>
+                  <pic:blipFill>
+                    <a:blip r:embed="rId12">
+                      <a:extLst>
+                        <a:ext uri="{28A0092B-C50C-407E-A947-70E740481C1C}">
+                          <a14:useLocalDpi xmlns:a14="http://schemas.microsoft.com/office/drawing/2010/main" val="0"/>
+                        </a:ext>
+                      </a:extLst>
+                    </a:blip>
+                    <a:srcRect/>
+                    <a:stretch>
+                      <a:fillRect/>
+                    </a:stretch>
+                  </pic:blipFill>
+                  <pic:spPr bwMode="auto">
+                    <a:xfrm>
+                      <a:off x="0" y="0"/>
+                      <a:ext cx="6546358" cy="3586884"/>
+                    </a:xfrm>
+                    <a:prstGeom prst="rect">
+                      <a:avLst/>
+                    </a:prstGeom>
+                    <a:noFill/>
+                    <a:ln>
+                      <a:noFill/>
+                    </a:ln>
+                  </pic:spPr>
+                </pic:pic>
+              </a:graphicData>
+            </a:graphic>
+          </wp:inline>
+        </w:drawing>
+      </w:r>
+      <w:r>
+        <w:br/>
+      </w:r>
+      <w:r>
+        <w:br/>
+      </w:r>
+      <w:r>
+        <w:br/>
+      </w:r>
+      <w:r>
+        <w:br/>
+      </w:r>
+      <w:r>
+        <w:lastRenderedPageBreak/>
+        <w:br/>
+      </w:r>
     </w:p>
     <w:p>
       <w:pPr>
@@ -478,78 +1323,82 @@
           <w:numId w:val="1"/>
         </w:numPr>
         <w:spacing w:after="0" w:line="240" w:lineRule="auto"/>
-      </w:pPr>
-      <w:r>
+        <w:rPr>
+          <w:b/>
+          <w:bCs/>
+          <w:u w:val="single"/>
+        </w:rPr>
+      </w:pPr>
+      <w:r>
+        <w:rPr>
+          <w:b/>
+          <w:bCs/>
+          <w:u w:val="single"/>
+        </w:rPr>
         <w:t>Class Diagram</w:t>
       </w:r>
       <w:r>
         <w:rPr>
-          <w:rFonts w:hint="cs"/>
-          <w:rtl/>
-        </w:rPr>
-        <w:tab/>
+          <w:b/>
+          <w:bCs/>
+          <w:u w:val="single"/>
+        </w:rPr>
+        <w:br/>
       </w:r>
     </w:p>
     <w:p>
       <w:pPr>
+        <w:ind w:hanging="1414"/>
         <w:rPr>
           <w:rtl/>
         </w:rPr>
       </w:pPr>
       <w:r>
         <w:rPr>
-          <w:rFonts w:hint="cs"/>
-          <w:rtl/>
-        </w:rPr>
-        <w:t>[</w:t>
-      </w:r>
-      <w:r>
-        <w:t>class diagram</w:t>
-      </w:r>
-      <w:r>
-        <w:rPr>
-          <w:rFonts w:hint="cs"/>
-          <w:rtl/>
-        </w:rPr>
-        <w:t xml:space="preserve"> שמתארת את המחלקות שלכם שמעורבות בתבנית (תיאור מלא שכולל </w:t>
-      </w:r>
-      <w:r>
-        <w:t>Properties</w:t>
-      </w:r>
-      <w:r>
-        <w:rPr>
-          <w:rFonts w:hint="cs"/>
-          <w:rtl/>
-        </w:rPr>
-        <w:t xml:space="preserve"> ו- </w:t>
-      </w:r>
-      <w:r>
-        <w:t>Methods</w:t>
-      </w:r>
-      <w:r>
-        <w:rPr>
-          <w:rFonts w:hint="cs"/>
-          <w:rtl/>
-        </w:rPr>
-        <w:t>) והיחסים ביניהם (תאור מלא עבור כל יחס כפי שלמדנו בכיתה). עבור כל מחלקה שלכם, כיתבו מי המקבילה שלה (אם יש כזו) בתבנית (</w:t>
-      </w:r>
-      <w:r>
-        <w:t>Pattern</w:t>
-      </w:r>
-      <w:r>
-        <w:rPr>
-          <w:rFonts w:hint="cs"/>
-          <w:rtl/>
-        </w:rPr>
-        <w:t>) שבחרתם</w:t>
-      </w:r>
-    </w:p>
-    <w:p>
-      <w:pPr>
-        <w:rPr>
-          <w:rtl/>
-        </w:rPr>
-      </w:pPr>
+          <w:noProof/>
+        </w:rPr>
+        <w:drawing>
+          <wp:inline distT="0" distB="0" distL="0" distR="0" wp14:anchorId="1AF88A14" wp14:editId="0C821F79">
+            <wp:extent cx="6877050" cy="2358596"/>
+            <wp:effectExtent l="0" t="0" r="0" b="3810"/>
+            <wp:docPr id="9" name="Picture 9"/>
+            <wp:cNvGraphicFramePr>
+              <a:graphicFrameLocks xmlns:a="http://schemas.openxmlformats.org/drawingml/2006/main" noChangeAspect="1"/>
+            </wp:cNvGraphicFramePr>
+            <a:graphic xmlns:a="http://schemas.openxmlformats.org/drawingml/2006/main">
+              <a:graphicData uri="http://schemas.openxmlformats.org/drawingml/2006/picture">
+                <pic:pic xmlns:pic="http://schemas.openxmlformats.org/drawingml/2006/picture">
+                  <pic:nvPicPr>
+                    <pic:cNvPr id="0" name=""/>
+                    <pic:cNvPicPr/>
+                  </pic:nvPicPr>
+                  <pic:blipFill>
+                    <a:blip r:embed="rId13"/>
+                    <a:stretch>
+                      <a:fillRect/>
+                    </a:stretch>
+                  </pic:blipFill>
+                  <pic:spPr>
+                    <a:xfrm>
+                      <a:off x="0" y="0"/>
+                      <a:ext cx="6885758" cy="2361583"/>
+                    </a:xfrm>
+                    <a:prstGeom prst="rect">
+                      <a:avLst/>
+                    </a:prstGeom>
+                  </pic:spPr>
+                </pic:pic>
+              </a:graphicData>
+            </a:graphic>
+          </wp:inline>
+        </w:drawing>
+      </w:r>
+      <w:r>
+        <w:br/>
+      </w:r>
+      <w:r>
+        <w:br/>
+      </w:r>
     </w:p>
     <w:p>
       <w:pPr>
@@ -598,15 +1447,62 @@
     </w:p>
     <w:p>
       <w:pPr>
+        <w:bidi w:val="0"/>
         <w:spacing w:after="0" w:line="240" w:lineRule="auto"/>
         <w:ind w:right="720"/>
       </w:pPr>
       <w:r>
-        <w:rPr>
-          <w:rFonts w:hint="cs"/>
-          <w:rtl/>
-        </w:rPr>
-        <w:t>[תיאור הסיבה / הצורך בשימוש בתבנית במערכת שלכם]</w:t>
+        <w:t xml:space="preserve">We have a class – </w:t>
+      </w:r>
+      <w:proofErr w:type="spellStart"/>
+      <w:r>
+        <w:t>FavoritesManager</w:t>
+      </w:r>
+      <w:proofErr w:type="spellEnd"/>
+      <w:r>
+        <w:t xml:space="preserve"> – that is responsible for maintaining favorite posts. The post </w:t>
+      </w:r>
+      <w:r>
+        <w:t>can</w:t>
+      </w:r>
+      <w:r>
+        <w:t xml:space="preserve"> be either added to or removed from</w:t>
+      </w:r>
+      <w:r>
+        <w:t xml:space="preserve"> the</w:t>
+      </w:r>
+      <w:r>
+        <w:t xml:space="preserve"> favorites. Some other </w:t>
+      </w:r>
+      <w:r>
+        <w:t>collaborators</w:t>
+      </w:r>
+      <w:r>
+        <w:t xml:space="preserve"> </w:t>
+      </w:r>
+      <w:r>
+        <w:t>might</w:t>
+      </w:r>
+      <w:r>
+        <w:t xml:space="preserve"> be interested </w:t>
+      </w:r>
+      <w:r>
+        <w:t>in</w:t>
+      </w:r>
+      <w:r>
+        <w:t xml:space="preserve"> get</w:t>
+      </w:r>
+      <w:r>
+        <w:t>ting</w:t>
+      </w:r>
+      <w:r>
+        <w:t xml:space="preserve"> a notification when such event </w:t>
+      </w:r>
+      <w:r>
+        <w:t>occurs</w:t>
+      </w:r>
+      <w:r>
+        <w:t>. For example, our main form should update the title of the favorites posts tab when such event happens as we displayed the total number of favorite posts.</w:t>
       </w:r>
       <w:r>
         <w:rPr>
@@ -634,15 +1530,333 @@
     </w:p>
     <w:p>
       <w:pPr>
+        <w:bidi w:val="0"/>
         <w:spacing w:after="0" w:line="240" w:lineRule="auto"/>
         <w:ind w:right="720"/>
       </w:pPr>
       <w:r>
-        <w:rPr>
-          <w:rFonts w:hint="cs"/>
-          <w:rtl/>
-        </w:rPr>
-        <w:t>[תיאור המימוש והיכן ניתן למצוא אותו בקוד]</w:t>
+        <w:t xml:space="preserve">We used the mechanism provided by Microsoft.NET framework – delegates – in order to implement the solution. We defined new delegate type </w:t>
+      </w:r>
+      <w:proofErr w:type="spellStart"/>
+      <w:r>
+        <w:t>FavoriteChangeEventHandler</w:t>
+      </w:r>
+      <w:proofErr w:type="spellEnd"/>
+      <w:r>
+        <w:t xml:space="preserve">.  </w:t>
+      </w:r>
+      <w:r>
+        <w:br/>
+      </w:r>
+      <w:proofErr w:type="spellStart"/>
+      <w:r>
+        <w:t>FavoritesManager</w:t>
+      </w:r>
+      <w:proofErr w:type="spellEnd"/>
+      <w:r>
+        <w:t xml:space="preserve"> class defines two events of the </w:t>
+      </w:r>
+      <w:proofErr w:type="spellStart"/>
+      <w:r>
+        <w:t>FavoriteChangeEventHandler</w:t>
+      </w:r>
+      <w:proofErr w:type="spellEnd"/>
+      <w:r>
+        <w:t xml:space="preserve"> type – </w:t>
+      </w:r>
+      <w:proofErr w:type="spellStart"/>
+      <w:r>
+        <w:t>FavoriteAdded</w:t>
+      </w:r>
+      <w:proofErr w:type="spellEnd"/>
+      <w:r>
+        <w:t xml:space="preserve"> and </w:t>
+      </w:r>
+      <w:proofErr w:type="spellStart"/>
+      <w:r>
+        <w:t>FavoriteRemoved</w:t>
+      </w:r>
+      <w:proofErr w:type="spellEnd"/>
+      <w:r>
+        <w:t>.</w:t>
+      </w:r>
+      <w:r>
+        <w:br/>
+        <w:t xml:space="preserve">The implementation is in the </w:t>
+      </w:r>
+      <w:proofErr w:type="spellStart"/>
+      <w:r>
+        <w:rPr>
+          <w:b/>
+          <w:bCs/>
+        </w:rPr>
+        <w:t>FacebookApp.Model</w:t>
+      </w:r>
+      <w:proofErr w:type="spellEnd"/>
+      <w:r>
+        <w:t xml:space="preserve"> project, </w:t>
+      </w:r>
+      <w:r>
+        <w:rPr>
+          <w:b/>
+          <w:bCs/>
+        </w:rPr>
+        <w:t xml:space="preserve">Favorites\ </w:t>
+      </w:r>
+      <w:proofErr w:type="spellStart"/>
+      <w:r>
+        <w:rPr>
+          <w:b/>
+          <w:bCs/>
+        </w:rPr>
+        <w:t>FavoritesManager.cs</w:t>
+      </w:r>
+      <w:proofErr w:type="spellEnd"/>
+      <w:r>
+        <w:t>.</w:t>
+      </w:r>
+      <w:r>
+        <w:br/>
+      </w:r>
+      <w:r>
+        <w:br/>
+      </w:r>
+      <w:r>
+        <w:rPr>
+          <w:u w:val="single"/>
+        </w:rPr>
+        <w:t>Roles:</w:t>
+      </w:r>
+    </w:p>
+    <w:p>
+      <w:pPr>
+        <w:bidi w:val="0"/>
+        <w:spacing w:after="0" w:line="240" w:lineRule="auto"/>
+        <w:ind w:right="720"/>
+      </w:pPr>
+      <w:r>
+        <w:t xml:space="preserve">1. </w:t>
+      </w:r>
+      <w:r>
+        <w:t xml:space="preserve">Observer: </w:t>
+      </w:r>
+      <w:proofErr w:type="spellStart"/>
+      <w:r>
+        <w:rPr>
+          <w:rFonts w:ascii="Consolas" w:hAnsi="Consolas" w:cs="Consolas"/>
+          <w:b/>
+          <w:bCs/>
+          <w:color w:val="2B91AF"/>
+          <w:sz w:val="19"/>
+          <w:szCs w:val="19"/>
+        </w:rPr>
+        <w:t>MainForm</w:t>
+      </w:r>
+      <w:proofErr w:type="spellEnd"/>
+    </w:p>
+    <w:p>
+      <w:pPr>
+        <w:bidi w:val="0"/>
+        <w:spacing w:after="0" w:line="240" w:lineRule="auto"/>
+        <w:ind w:right="720"/>
+      </w:pPr>
+      <w:r>
+        <w:t xml:space="preserve">2. </w:t>
+      </w:r>
+      <w:r>
+        <w:t xml:space="preserve">Subject: </w:t>
+      </w:r>
+      <w:r>
+        <w:t xml:space="preserve"> </w:t>
+      </w:r>
+      <w:proofErr w:type="spellStart"/>
+      <w:r>
+        <w:rPr>
+          <w:rFonts w:ascii="Consolas" w:hAnsi="Consolas" w:cs="Consolas"/>
+          <w:b/>
+          <w:bCs/>
+          <w:color w:val="2B91AF"/>
+          <w:sz w:val="19"/>
+          <w:szCs w:val="19"/>
+        </w:rPr>
+        <w:t>FavoriteChangeEventHandler</w:t>
+      </w:r>
+      <w:proofErr w:type="spellEnd"/>
+      <w:r>
+        <w:rPr>
+          <w:rFonts w:ascii="Consolas" w:hAnsi="Consolas" w:cs="Consolas"/>
+          <w:b/>
+          <w:bCs/>
+          <w:color w:val="2B91AF"/>
+          <w:sz w:val="19"/>
+          <w:szCs w:val="19"/>
+        </w:rPr>
+        <w:br/>
+      </w:r>
+      <w:r>
+        <w:rPr>
+          <w:rFonts w:ascii="Consolas" w:hAnsi="Consolas" w:cs="Consolas"/>
+          <w:b/>
+          <w:bCs/>
+          <w:color w:val="2B91AF"/>
+          <w:sz w:val="19"/>
+          <w:szCs w:val="19"/>
+        </w:rPr>
+        <w:br/>
+      </w:r>
+      <w:r>
+        <w:rPr>
+          <w:rFonts w:ascii="Consolas" w:hAnsi="Consolas" w:cs="Consolas"/>
+          <w:b/>
+          <w:bCs/>
+          <w:color w:val="2B91AF"/>
+          <w:sz w:val="19"/>
+          <w:szCs w:val="19"/>
+        </w:rPr>
+        <w:br/>
+      </w:r>
+      <w:r>
+        <w:rPr>
+          <w:rFonts w:ascii="Consolas" w:hAnsi="Consolas" w:cs="Consolas"/>
+          <w:b/>
+          <w:bCs/>
+          <w:color w:val="2B91AF"/>
+          <w:sz w:val="19"/>
+          <w:szCs w:val="19"/>
+        </w:rPr>
+        <w:br/>
+      </w:r>
+      <w:r>
+        <w:rPr>
+          <w:rFonts w:ascii="Consolas" w:hAnsi="Consolas" w:cs="Consolas"/>
+          <w:b/>
+          <w:bCs/>
+          <w:color w:val="2B91AF"/>
+          <w:sz w:val="19"/>
+          <w:szCs w:val="19"/>
+        </w:rPr>
+        <w:br/>
+      </w:r>
+      <w:r>
+        <w:rPr>
+          <w:rFonts w:ascii="Consolas" w:hAnsi="Consolas" w:cs="Consolas"/>
+          <w:b/>
+          <w:bCs/>
+          <w:color w:val="2B91AF"/>
+          <w:sz w:val="19"/>
+          <w:szCs w:val="19"/>
+        </w:rPr>
+        <w:br/>
+      </w:r>
+      <w:r>
+        <w:rPr>
+          <w:rFonts w:ascii="Consolas" w:hAnsi="Consolas" w:cs="Consolas"/>
+          <w:b/>
+          <w:bCs/>
+          <w:color w:val="2B91AF"/>
+          <w:sz w:val="19"/>
+          <w:szCs w:val="19"/>
+        </w:rPr>
+        <w:br/>
+      </w:r>
+      <w:r>
+        <w:rPr>
+          <w:rFonts w:ascii="Consolas" w:hAnsi="Consolas" w:cs="Consolas"/>
+          <w:b/>
+          <w:bCs/>
+          <w:color w:val="2B91AF"/>
+          <w:sz w:val="19"/>
+          <w:szCs w:val="19"/>
+        </w:rPr>
+        <w:br/>
+      </w:r>
+      <w:r>
+        <w:rPr>
+          <w:rFonts w:ascii="Consolas" w:hAnsi="Consolas" w:cs="Consolas"/>
+          <w:b/>
+          <w:bCs/>
+          <w:color w:val="2B91AF"/>
+          <w:sz w:val="19"/>
+          <w:szCs w:val="19"/>
+        </w:rPr>
+        <w:br/>
+      </w:r>
+      <w:r>
+        <w:rPr>
+          <w:rFonts w:ascii="Consolas" w:hAnsi="Consolas" w:cs="Consolas"/>
+          <w:b/>
+          <w:bCs/>
+          <w:color w:val="2B91AF"/>
+          <w:sz w:val="19"/>
+          <w:szCs w:val="19"/>
+        </w:rPr>
+        <w:br/>
+      </w:r>
+      <w:r>
+        <w:rPr>
+          <w:rFonts w:ascii="Consolas" w:hAnsi="Consolas" w:cs="Consolas"/>
+          <w:b/>
+          <w:bCs/>
+          <w:color w:val="2B91AF"/>
+          <w:sz w:val="19"/>
+          <w:szCs w:val="19"/>
+        </w:rPr>
+        <w:br/>
+      </w:r>
+      <w:r>
+        <w:rPr>
+          <w:rFonts w:ascii="Consolas" w:hAnsi="Consolas" w:cs="Consolas"/>
+          <w:b/>
+          <w:bCs/>
+          <w:color w:val="2B91AF"/>
+          <w:sz w:val="19"/>
+          <w:szCs w:val="19"/>
+        </w:rPr>
+        <w:br/>
+      </w:r>
+      <w:r>
+        <w:rPr>
+          <w:rFonts w:ascii="Consolas" w:hAnsi="Consolas" w:cs="Consolas"/>
+          <w:b/>
+          <w:bCs/>
+          <w:color w:val="2B91AF"/>
+          <w:sz w:val="19"/>
+          <w:szCs w:val="19"/>
+        </w:rPr>
+        <w:br/>
+      </w:r>
+      <w:r>
+        <w:rPr>
+          <w:rFonts w:ascii="Consolas" w:hAnsi="Consolas" w:cs="Consolas"/>
+          <w:b/>
+          <w:bCs/>
+          <w:color w:val="2B91AF"/>
+          <w:sz w:val="19"/>
+          <w:szCs w:val="19"/>
+        </w:rPr>
+        <w:br/>
+      </w:r>
+      <w:r>
+        <w:rPr>
+          <w:rFonts w:ascii="Consolas" w:hAnsi="Consolas" w:cs="Consolas"/>
+          <w:b/>
+          <w:bCs/>
+          <w:color w:val="2B91AF"/>
+          <w:sz w:val="19"/>
+          <w:szCs w:val="19"/>
+        </w:rPr>
+        <w:br/>
+      </w:r>
+      <w:r>
+        <w:rPr>
+          <w:rFonts w:ascii="Consolas" w:hAnsi="Consolas" w:cs="Consolas"/>
+          <w:b/>
+          <w:bCs/>
+          <w:color w:val="2B91AF"/>
+          <w:sz w:val="19"/>
+          <w:szCs w:val="19"/>
+        </w:rPr>
+        <w:br/>
       </w:r>
     </w:p>
     <w:p>
@@ -658,8 +1872,19 @@
           <w:numId w:val="1"/>
         </w:numPr>
         <w:spacing w:after="0" w:line="240" w:lineRule="auto"/>
-      </w:pPr>
-      <w:r>
+        <w:rPr>
+          <w:b/>
+          <w:bCs/>
+          <w:u w:val="single"/>
+        </w:rPr>
+      </w:pPr>
+      <w:r>
+        <w:rPr>
+          <w:b/>
+          <w:bCs/>
+          <w:u w:val="single"/>
+        </w:rPr>
+        <w:lastRenderedPageBreak/>
         <w:t>Sequence Diagram</w:t>
       </w:r>
     </w:p>
@@ -667,36 +1892,72 @@
       <w:pPr>
         <w:spacing w:after="0" w:line="240" w:lineRule="auto"/>
         <w:ind w:right="720"/>
-        <w:rPr>
-          <w:rtl/>
-        </w:rPr>
-      </w:pPr>
-      <w:r>
-        <w:rPr>
-          <w:rFonts w:hint="cs"/>
-          <w:rtl/>
-        </w:rPr>
-        <w:t>[</w:t>
-      </w:r>
-      <w:r>
-        <w:t>sequence diagram</w:t>
-      </w:r>
-      <w:r>
-        <w:rPr>
-          <w:rFonts w:hint="cs"/>
-          <w:rtl/>
-        </w:rPr>
-        <w:t xml:space="preserve"> שמציגה את התהליך שקשור לתבנית והאינטראקציה בין המחלקות]</w:t>
-      </w:r>
+      </w:pPr>
     </w:p>
     <w:p>
       <w:pPr>
         <w:spacing w:after="0" w:line="240" w:lineRule="auto"/>
-        <w:ind w:right="720"/>
+        <w:ind w:right="720" w:hanging="1414"/>
         <w:rPr>
           <w:rtl/>
         </w:rPr>
       </w:pPr>
+      <w:r>
+        <w:rPr>
+          <w:noProof/>
+        </w:rPr>
+        <w:drawing>
+          <wp:inline distT="0" distB="0" distL="0" distR="0">
+            <wp:extent cx="7185671" cy="4210050"/>
+            <wp:effectExtent l="0" t="0" r="0" b="0"/>
+            <wp:docPr id="11" name="Picture 11"/>
+            <wp:cNvGraphicFramePr>
+              <a:graphicFrameLocks xmlns:a="http://schemas.openxmlformats.org/drawingml/2006/main" noChangeAspect="1"/>
+            </wp:cNvGraphicFramePr>
+            <a:graphic xmlns:a="http://schemas.openxmlformats.org/drawingml/2006/main">
+              <a:graphicData uri="http://schemas.openxmlformats.org/drawingml/2006/picture">
+                <pic:pic xmlns:pic="http://schemas.openxmlformats.org/drawingml/2006/picture">
+                  <pic:nvPicPr>
+                    <pic:cNvPr id="0" name="Picture 3"/>
+                    <pic:cNvPicPr>
+                      <a:picLocks noChangeAspect="1" noChangeArrowheads="1"/>
+                    </pic:cNvPicPr>
+                  </pic:nvPicPr>
+                  <pic:blipFill>
+                    <a:blip r:embed="rId14">
+                      <a:extLst>
+                        <a:ext uri="{28A0092B-C50C-407E-A947-70E740481C1C}">
+                          <a14:useLocalDpi xmlns:a14="http://schemas.microsoft.com/office/drawing/2010/main" val="0"/>
+                        </a:ext>
+                      </a:extLst>
+                    </a:blip>
+                    <a:srcRect/>
+                    <a:stretch>
+                      <a:fillRect/>
+                    </a:stretch>
+                  </pic:blipFill>
+                  <pic:spPr bwMode="auto">
+                    <a:xfrm>
+                      <a:off x="0" y="0"/>
+                      <a:ext cx="7185671" cy="4210050"/>
+                    </a:xfrm>
+                    <a:prstGeom prst="rect">
+                      <a:avLst/>
+                    </a:prstGeom>
+                    <a:noFill/>
+                    <a:ln>
+                      <a:noFill/>
+                    </a:ln>
+                  </pic:spPr>
+                </pic:pic>
+              </a:graphicData>
+            </a:graphic>
+          </wp:inline>
+        </w:drawing>
+      </w:r>
+      <w:r>
+        <w:br/>
+      </w:r>
     </w:p>
     <w:p>
       <w:pPr>
@@ -705,20 +1966,529 @@
           <w:numId w:val="1"/>
         </w:numPr>
         <w:spacing w:after="0" w:line="240" w:lineRule="auto"/>
-      </w:pPr>
-      <w:r>
+        <w:rPr>
+          <w:b/>
+          <w:bCs/>
+          <w:u w:val="single"/>
+        </w:rPr>
+      </w:pPr>
+      <w:r>
+        <w:rPr>
+          <w:b/>
+          <w:bCs/>
+          <w:u w:val="single"/>
+        </w:rPr>
         <w:t>Class Diagram</w:t>
+      </w:r>
+      <w:r>
+        <w:rPr>
+          <w:b/>
+          <w:bCs/>
+          <w:u w:val="single"/>
+        </w:rPr>
+        <w:br/>
+      </w:r>
+    </w:p>
+    <w:p>
+      <w:pPr>
+        <w:bidi w:val="0"/>
+        <w:rPr>
+          <w:rtl/>
+        </w:rPr>
+      </w:pPr>
+      <w:r>
+        <w:rPr>
+          <w:rFonts w:hint="cs"/>
+          <w:noProof/>
+        </w:rPr>
+        <w:drawing>
+          <wp:inline distT="0" distB="0" distL="0" distR="0">
+            <wp:extent cx="6070271" cy="3600450"/>
+            <wp:effectExtent l="0" t="0" r="6985" b="0"/>
+            <wp:docPr id="10" name="Picture 10"/>
+            <wp:cNvGraphicFramePr>
+              <a:graphicFrameLocks xmlns:a="http://schemas.openxmlformats.org/drawingml/2006/main" noChangeAspect="1"/>
+            </wp:cNvGraphicFramePr>
+            <a:graphic xmlns:a="http://schemas.openxmlformats.org/drawingml/2006/main">
+              <a:graphicData uri="http://schemas.openxmlformats.org/drawingml/2006/picture">
+                <pic:pic xmlns:pic="http://schemas.openxmlformats.org/drawingml/2006/picture">
+                  <pic:nvPicPr>
+                    <pic:cNvPr id="0" name="Picture 2"/>
+                    <pic:cNvPicPr>
+                      <a:picLocks noChangeAspect="1" noChangeArrowheads="1"/>
+                    </pic:cNvPicPr>
+                  </pic:nvPicPr>
+                  <pic:blipFill>
+                    <a:blip r:embed="rId15" cstate="print">
+                      <a:extLst>
+                        <a:ext uri="{28A0092B-C50C-407E-A947-70E740481C1C}">
+                          <a14:useLocalDpi xmlns:a14="http://schemas.microsoft.com/office/drawing/2010/main" val="0"/>
+                        </a:ext>
+                      </a:extLst>
+                    </a:blip>
+                    <a:srcRect/>
+                    <a:stretch>
+                      <a:fillRect/>
+                    </a:stretch>
+                  </pic:blipFill>
+                  <pic:spPr bwMode="auto">
+                    <a:xfrm>
+                      <a:off x="0" y="0"/>
+                      <a:ext cx="6070271" cy="3600450"/>
+                    </a:xfrm>
+                    <a:prstGeom prst="rect">
+                      <a:avLst/>
+                    </a:prstGeom>
+                    <a:noFill/>
+                    <a:ln>
+                      <a:noFill/>
+                    </a:ln>
+                  </pic:spPr>
+                </pic:pic>
+              </a:graphicData>
+            </a:graphic>
+          </wp:inline>
+        </w:drawing>
+      </w:r>
+      <w:r>
+        <w:rPr>
+          <w:rtl/>
+        </w:rPr>
+        <w:br w:type="page"/>
+      </w:r>
+    </w:p>
+    <w:p>
+      <w:pPr>
+        <w:pStyle w:val="Heading3"/>
+        <w:rPr>
+          <w:rtl/>
+        </w:rPr>
+      </w:pPr>
+      <w:r>
+        <w:lastRenderedPageBreak/>
+        <w:br/>
       </w:r>
       <w:r>
         <w:rPr>
           <w:rFonts w:hint="cs"/>
           <w:rtl/>
         </w:rPr>
-        <w:tab/>
+        <w:t>שימוש בתהליכונים (</w:t>
+      </w:r>
+      <w:r>
+        <w:t>Threads</w:t>
+      </w:r>
+      <w:r>
+        <w:rPr>
+          <w:rFonts w:hint="cs"/>
+          <w:rtl/>
+        </w:rPr>
+        <w:t>)</w:t>
       </w:r>
     </w:p>
     <w:p>
       <w:pPr>
+        <w:autoSpaceDE w:val="0"/>
+        <w:autoSpaceDN w:val="0"/>
+        <w:bidi w:val="0"/>
+        <w:adjustRightInd w:val="0"/>
+        <w:spacing w:after="0" w:line="240" w:lineRule="auto"/>
+        <w:rPr>
+          <w:rFonts w:ascii="Consolas" w:hAnsi="Consolas" w:cs="Consolas"/>
+          <w:sz w:val="19"/>
+          <w:szCs w:val="19"/>
+        </w:rPr>
+      </w:pPr>
+      <w:r>
+        <w:t xml:space="preserve">We create our </w:t>
+      </w:r>
+      <w:proofErr w:type="spellStart"/>
+      <w:r>
+        <w:rPr>
+          <w:b/>
+          <w:bCs/>
+        </w:rPr>
+        <w:t>PostItemControl</w:t>
+      </w:r>
+      <w:proofErr w:type="spellEnd"/>
+      <w:r>
+        <w:t xml:space="preserve"> control</w:t>
+      </w:r>
+      <w:r>
+        <w:t xml:space="preserve"> dynamically on getting posts info from the Facebook server. As this operation could be time-consuming we want to do it in separate thread </w:t>
+      </w:r>
+      <w:r>
+        <w:t>to prevent freezing of UI.</w:t>
+      </w:r>
+      <w:r>
+        <w:t xml:space="preserve"> </w:t>
+      </w:r>
+      <w:r>
+        <w:br/>
+        <w:t xml:space="preserve">In </w:t>
+      </w:r>
+      <w:proofErr w:type="spellStart"/>
+      <w:r>
+        <w:rPr>
+          <w:b/>
+          <w:bCs/>
+        </w:rPr>
+        <w:t>MainFrom</w:t>
+      </w:r>
+      <w:proofErr w:type="spellEnd"/>
+      <w:r>
+        <w:t xml:space="preserve"> we have this method which starts the loading posts and updating UI process in separate thread (using .NET Task class): </w:t>
+      </w:r>
+      <w:r>
+        <w:br/>
+      </w:r>
+      <w:r>
+        <w:rPr>
+          <w:rFonts w:ascii="Consolas" w:hAnsi="Consolas" w:cs="Consolas"/>
+          <w:color w:val="0000FF"/>
+          <w:sz w:val="19"/>
+          <w:szCs w:val="19"/>
+        </w:rPr>
+        <w:t xml:space="preserve">        </w:t>
+      </w:r>
+      <w:r>
+        <w:rPr>
+          <w:rFonts w:ascii="Consolas" w:hAnsi="Consolas" w:cs="Consolas"/>
+          <w:color w:val="0000FF"/>
+          <w:sz w:val="19"/>
+          <w:szCs w:val="19"/>
+        </w:rPr>
+        <w:t>private</w:t>
+      </w:r>
+      <w:r>
+        <w:rPr>
+          <w:rFonts w:ascii="Consolas" w:hAnsi="Consolas" w:cs="Consolas"/>
+          <w:sz w:val="19"/>
+          <w:szCs w:val="19"/>
+        </w:rPr>
+        <w:t xml:space="preserve"> </w:t>
+      </w:r>
+      <w:r>
+        <w:rPr>
+          <w:rFonts w:ascii="Consolas" w:hAnsi="Consolas" w:cs="Consolas"/>
+          <w:color w:val="0000FF"/>
+          <w:sz w:val="19"/>
+          <w:szCs w:val="19"/>
+        </w:rPr>
+        <w:t>void</w:t>
+      </w:r>
+      <w:r>
+        <w:rPr>
+          <w:rFonts w:ascii="Consolas" w:hAnsi="Consolas" w:cs="Consolas"/>
+          <w:sz w:val="19"/>
+          <w:szCs w:val="19"/>
+        </w:rPr>
+        <w:t xml:space="preserve"> </w:t>
+      </w:r>
+      <w:proofErr w:type="spellStart"/>
+      <w:r>
+        <w:rPr>
+          <w:rFonts w:ascii="Consolas" w:hAnsi="Consolas" w:cs="Consolas"/>
+          <w:sz w:val="19"/>
+          <w:szCs w:val="19"/>
+        </w:rPr>
+        <w:t>loadNewFeedAsync</w:t>
+      </w:r>
+      <w:proofErr w:type="spellEnd"/>
+      <w:r>
+        <w:rPr>
+          <w:rFonts w:ascii="Consolas" w:hAnsi="Consolas" w:cs="Consolas"/>
+          <w:sz w:val="19"/>
+          <w:szCs w:val="19"/>
+        </w:rPr>
+        <w:t>()</w:t>
+      </w:r>
+    </w:p>
+    <w:p>
+      <w:pPr>
+        <w:autoSpaceDE w:val="0"/>
+        <w:autoSpaceDN w:val="0"/>
+        <w:bidi w:val="0"/>
+        <w:adjustRightInd w:val="0"/>
+        <w:spacing w:after="0" w:line="240" w:lineRule="auto"/>
+        <w:rPr>
+          <w:rFonts w:ascii="Consolas" w:hAnsi="Consolas" w:cs="Consolas"/>
+          <w:sz w:val="19"/>
+          <w:szCs w:val="19"/>
+        </w:rPr>
+      </w:pPr>
+      <w:r>
+        <w:rPr>
+          <w:rFonts w:ascii="Consolas" w:hAnsi="Consolas" w:cs="Consolas"/>
+          <w:sz w:val="19"/>
+          <w:szCs w:val="19"/>
+        </w:rPr>
+        <w:t xml:space="preserve">        {</w:t>
+      </w:r>
+    </w:p>
+    <w:p>
+      <w:pPr>
+        <w:autoSpaceDE w:val="0"/>
+        <w:autoSpaceDN w:val="0"/>
+        <w:bidi w:val="0"/>
+        <w:adjustRightInd w:val="0"/>
+        <w:spacing w:after="0" w:line="240" w:lineRule="auto"/>
+        <w:rPr>
+          <w:rFonts w:ascii="Consolas" w:hAnsi="Consolas" w:cs="Consolas"/>
+          <w:sz w:val="19"/>
+          <w:szCs w:val="19"/>
+        </w:rPr>
+      </w:pPr>
+      <w:r>
+        <w:rPr>
+          <w:rFonts w:ascii="Consolas" w:hAnsi="Consolas" w:cs="Consolas"/>
+          <w:sz w:val="19"/>
+          <w:szCs w:val="19"/>
+        </w:rPr>
+        <w:t xml:space="preserve">            </w:t>
+      </w:r>
+      <w:proofErr w:type="gramStart"/>
+      <w:r>
+        <w:rPr>
+          <w:rFonts w:ascii="Consolas" w:hAnsi="Consolas" w:cs="Consolas"/>
+          <w:color w:val="0000FF"/>
+          <w:sz w:val="19"/>
+          <w:szCs w:val="19"/>
+        </w:rPr>
+        <w:t>new</w:t>
+      </w:r>
+      <w:proofErr w:type="gramEnd"/>
+      <w:r>
+        <w:rPr>
+          <w:rFonts w:ascii="Consolas" w:hAnsi="Consolas" w:cs="Consolas"/>
+          <w:sz w:val="19"/>
+          <w:szCs w:val="19"/>
+        </w:rPr>
+        <w:t xml:space="preserve"> </w:t>
+      </w:r>
+      <w:r>
+        <w:rPr>
+          <w:rFonts w:ascii="Consolas" w:hAnsi="Consolas" w:cs="Consolas"/>
+          <w:color w:val="2B91AF"/>
+          <w:sz w:val="19"/>
+          <w:szCs w:val="19"/>
+        </w:rPr>
+        <w:t>Task</w:t>
+      </w:r>
+      <w:r>
+        <w:rPr>
+          <w:rFonts w:ascii="Consolas" w:hAnsi="Consolas" w:cs="Consolas"/>
+          <w:sz w:val="19"/>
+          <w:szCs w:val="19"/>
+        </w:rPr>
+        <w:t>(</w:t>
+      </w:r>
+      <w:proofErr w:type="spellStart"/>
+      <w:r>
+        <w:rPr>
+          <w:rFonts w:ascii="Consolas" w:hAnsi="Consolas" w:cs="Consolas"/>
+          <w:sz w:val="19"/>
+          <w:szCs w:val="19"/>
+        </w:rPr>
+        <w:t>loadNewsFeed</w:t>
+      </w:r>
+      <w:proofErr w:type="spellEnd"/>
+      <w:r>
+        <w:rPr>
+          <w:rFonts w:ascii="Consolas" w:hAnsi="Consolas" w:cs="Consolas"/>
+          <w:sz w:val="19"/>
+          <w:szCs w:val="19"/>
+        </w:rPr>
+        <w:t>).Start();</w:t>
+      </w:r>
+    </w:p>
+    <w:p>
+      <w:pPr>
+        <w:autoSpaceDE w:val="0"/>
+        <w:autoSpaceDN w:val="0"/>
+        <w:bidi w:val="0"/>
+        <w:adjustRightInd w:val="0"/>
+        <w:spacing w:after="0" w:line="240" w:lineRule="auto"/>
+        <w:rPr>
+          <w:rFonts w:ascii="Consolas" w:hAnsi="Consolas" w:cs="Consolas"/>
+          <w:sz w:val="19"/>
+          <w:szCs w:val="19"/>
+        </w:rPr>
+      </w:pPr>
+      <w:r>
+        <w:rPr>
+          <w:rFonts w:ascii="Consolas" w:hAnsi="Consolas" w:cs="Consolas"/>
+          <w:sz w:val="19"/>
+          <w:szCs w:val="19"/>
+        </w:rPr>
+        <w:t xml:space="preserve">        }</w:t>
+      </w:r>
+      <w:r>
+        <w:rPr>
+          <w:rFonts w:ascii="Consolas" w:hAnsi="Consolas" w:cs="Consolas"/>
+          <w:sz w:val="19"/>
+          <w:szCs w:val="19"/>
+        </w:rPr>
+        <w:br/>
+      </w:r>
+    </w:p>
+    <w:p>
+      <w:pPr>
+        <w:autoSpaceDE w:val="0"/>
+        <w:autoSpaceDN w:val="0"/>
+        <w:bidi w:val="0"/>
+        <w:adjustRightInd w:val="0"/>
+        <w:spacing w:after="0" w:line="240" w:lineRule="auto"/>
+        <w:rPr>
+          <w:rFonts w:ascii="Consolas" w:hAnsi="Consolas" w:cs="Consolas"/>
+          <w:sz w:val="19"/>
+          <w:szCs w:val="19"/>
+          <w:rtl/>
+        </w:rPr>
+      </w:pPr>
+      <w:r>
+        <w:t xml:space="preserve">The code is in </w:t>
+      </w:r>
+      <w:proofErr w:type="spellStart"/>
+      <w:r>
+        <w:rPr>
+          <w:b/>
+          <w:bCs/>
+        </w:rPr>
+        <w:t>FacebookWinApp</w:t>
+      </w:r>
+      <w:proofErr w:type="spellEnd"/>
+      <w:r>
+        <w:t xml:space="preserve"> project, </w:t>
+      </w:r>
+      <w:r>
+        <w:rPr>
+          <w:b/>
+          <w:bCs/>
+        </w:rPr>
+        <w:t>Forms</w:t>
+      </w:r>
+      <w:r>
+        <w:rPr>
+          <w:b/>
+          <w:bCs/>
+        </w:rPr>
+        <w:t>\</w:t>
+      </w:r>
+      <w:r>
+        <w:t xml:space="preserve"> </w:t>
+      </w:r>
+      <w:proofErr w:type="spellStart"/>
+      <w:r>
+        <w:rPr>
+          <w:b/>
+          <w:bCs/>
+        </w:rPr>
+        <w:t>MainForm.cs</w:t>
+      </w:r>
+      <w:proofErr w:type="spellEnd"/>
+      <w:r>
+        <w:t>.</w:t>
+      </w:r>
+      <w:r>
+        <w:rPr>
+          <w:rtl/>
+        </w:rPr>
+        <w:br/>
+      </w:r>
+      <w:r>
+        <w:br/>
+      </w:r>
+      <w:r>
+        <w:br/>
+        <w:t xml:space="preserve">In order to allow updating of UI from non-UI (main) thread we defined helper functions that perform appropriate update according to control’s </w:t>
+      </w:r>
+      <w:proofErr w:type="spellStart"/>
+      <w:r>
+        <w:rPr>
+          <w:rFonts w:ascii="Consolas" w:hAnsi="Consolas" w:cs="Consolas"/>
+          <w:b/>
+          <w:bCs/>
+          <w:sz w:val="19"/>
+          <w:szCs w:val="19"/>
+        </w:rPr>
+        <w:t>InvokeRequired</w:t>
+      </w:r>
+      <w:proofErr w:type="spellEnd"/>
+      <w:r>
+        <w:rPr>
+          <w:rFonts w:ascii="Consolas" w:hAnsi="Consolas" w:cs="Consolas"/>
+          <w:sz w:val="19"/>
+          <w:szCs w:val="19"/>
+        </w:rPr>
+        <w:t xml:space="preserve"> </w:t>
+      </w:r>
+      <w:r>
+        <w:t>property value.</w:t>
+      </w:r>
+      <w:r>
+        <w:br/>
+        <w:t>The code is in</w:t>
+      </w:r>
+      <w:r>
+        <w:t xml:space="preserve"> the</w:t>
+      </w:r>
+      <w:r>
+        <w:t xml:space="preserve"> </w:t>
+      </w:r>
+      <w:proofErr w:type="spellStart"/>
+      <w:r>
+        <w:rPr>
+          <w:b/>
+          <w:bCs/>
+        </w:rPr>
+        <w:t>FacebookWinApp</w:t>
+      </w:r>
+      <w:proofErr w:type="spellEnd"/>
+      <w:r>
+        <w:t xml:space="preserve"> project</w:t>
+      </w:r>
+      <w:r>
+        <w:t xml:space="preserve">, </w:t>
+      </w:r>
+      <w:proofErr w:type="spellStart"/>
+      <w:r>
+        <w:rPr>
+          <w:b/>
+          <w:bCs/>
+        </w:rPr>
+        <w:t>Utils</w:t>
+      </w:r>
+      <w:proofErr w:type="spellEnd"/>
+      <w:r>
+        <w:rPr>
+          <w:b/>
+          <w:bCs/>
+        </w:rPr>
+        <w:t>\</w:t>
+      </w:r>
+      <w:proofErr w:type="spellStart"/>
+      <w:r>
+        <w:rPr>
+          <w:b/>
+          <w:bCs/>
+        </w:rPr>
+        <w:t>Utils.cs</w:t>
+      </w:r>
+      <w:proofErr w:type="spellEnd"/>
+      <w:r>
+        <w:t>.</w:t>
+      </w:r>
+      <w:r>
+        <w:rPr>
+          <w:rtl/>
+        </w:rPr>
+        <w:br/>
+      </w:r>
+    </w:p>
+    <w:p>
+      <w:pPr>
+        <w:pStyle w:val="Heading3"/>
         <w:rPr>
           <w:rtl/>
         </w:rPr>
@@ -728,166 +2498,134 @@
           <w:rFonts w:hint="cs"/>
           <w:rtl/>
         </w:rPr>
-        <w:t>[</w:t>
-      </w:r>
-      <w:r>
-        <w:t>class diagram</w:t>
+        <w:t>שימוש בקישור לנתונים (</w:t>
+      </w:r>
+      <w:r>
+        <w:t>Data Binding</w:t>
       </w:r>
       <w:r>
         <w:rPr>
           <w:rFonts w:hint="cs"/>
           <w:rtl/>
         </w:rPr>
-        <w:t xml:space="preserve"> שמתארת את המחלקות שלכם שמעורבות בתבנית (תיאור מלא שכולל </w:t>
-      </w:r>
-      <w:r>
-        <w:t>Properties</w:t>
-      </w:r>
-      <w:r>
-        <w:rPr>
-          <w:rFonts w:hint="cs"/>
-          <w:rtl/>
-        </w:rPr>
-        <w:t xml:space="preserve"> ו- </w:t>
-      </w:r>
-      <w:r>
-        <w:t>Methods</w:t>
-      </w:r>
-      <w:r>
-        <w:rPr>
-          <w:rFonts w:hint="cs"/>
-          <w:rtl/>
-        </w:rPr>
-        <w:t>) והיחסים ביניהם (תאור מלא עבור כל יחס כפי שלמדנו בכיתה). עבור כל מחלקה שלכם, כיתבו מי המקבילה שלה (אם יש כזו) בתבנית (</w:t>
-      </w:r>
-      <w:r>
-        <w:t>Pattern</w:t>
-      </w:r>
-      <w:r>
-        <w:rPr>
-          <w:rFonts w:hint="cs"/>
-          <w:rtl/>
-        </w:rPr>
-        <w:t>) שבחרתם</w:t>
+        <w:t>)</w:t>
       </w:r>
     </w:p>
     <w:p>
       <w:pPr>
         <w:bidi w:val="0"/>
-        <w:rPr>
-          <w:rtl/>
-        </w:rPr>
-      </w:pPr>
-      <w:r>
-        <w:rPr>
-          <w:rtl/>
-        </w:rPr>
-        <w:br w:type="page"/>
+      </w:pPr>
+      <w:r>
+        <w:t>We provide an option to display detailed user information in separate form. We defined a data source from the User class and used the use binding source control it on the form (user control).</w:t>
       </w:r>
     </w:p>
     <w:p>
       <w:pPr>
-        <w:pStyle w:val="Heading3"/>
-        <w:rPr>
-          <w:rtl/>
-        </w:rPr>
-      </w:pPr>
-      <w:r>
-        <w:rPr>
-          <w:rFonts w:hint="cs"/>
-          <w:rtl/>
-        </w:rPr>
-        <w:lastRenderedPageBreak/>
-        <w:t>שימוש בתהליכונים (</w:t>
-      </w:r>
-      <w:r>
-        <w:t>Threads</w:t>
-      </w:r>
-      <w:r>
-        <w:rPr>
-          <w:rFonts w:hint="cs"/>
-          <w:rtl/>
-        </w:rPr>
-        <w:t>)</w:t>
-      </w:r>
+        <w:bidi w:val="0"/>
+      </w:pPr>
+      <w:r>
+        <w:t xml:space="preserve">The code is in the </w:t>
+      </w:r>
+      <w:proofErr w:type="spellStart"/>
+      <w:r>
+        <w:rPr>
+          <w:b/>
+          <w:bCs/>
+        </w:rPr>
+        <w:t>FacebookWinApp</w:t>
+      </w:r>
+      <w:proofErr w:type="spellEnd"/>
+      <w:r>
+        <w:t xml:space="preserve"> project</w:t>
+      </w:r>
+      <w:r>
+        <w:t>.</w:t>
+      </w:r>
+      <w:r>
+        <w:br/>
+      </w:r>
+      <w:proofErr w:type="spellStart"/>
+      <w:r>
+        <w:t>Datasource</w:t>
+      </w:r>
+      <w:proofErr w:type="spellEnd"/>
+      <w:r>
+        <w:t xml:space="preserve">: </w:t>
+      </w:r>
+      <w:proofErr w:type="spellStart"/>
+      <w:r>
+        <w:rPr>
+          <w:b/>
+          <w:bCs/>
+        </w:rPr>
+        <w:t>DataSources</w:t>
+      </w:r>
+      <w:proofErr w:type="spellEnd"/>
+      <w:r>
+        <w:rPr>
+          <w:b/>
+          <w:bCs/>
+        </w:rPr>
+        <w:t xml:space="preserve">\ </w:t>
+      </w:r>
+      <w:proofErr w:type="spellStart"/>
+      <w:r>
+        <w:rPr>
+          <w:b/>
+          <w:bCs/>
+        </w:rPr>
+        <w:t>FacebookWrapper.ObjectModel.User.datasource</w:t>
+      </w:r>
+      <w:proofErr w:type="spellEnd"/>
     </w:p>
     <w:p>
       <w:pPr>
-        <w:spacing w:after="0" w:line="240" w:lineRule="auto"/>
-        <w:ind w:right="720"/>
+        <w:bidi w:val="0"/>
         <w:rPr>
           <w:rtl/>
         </w:rPr>
       </w:pPr>
       <w:r>
-        <w:rPr>
-          <w:rFonts w:hint="cs"/>
-          <w:rtl/>
-        </w:rPr>
-        <w:t xml:space="preserve"> [תיאור הסיבה / הצורך בשימוש במערכת שלכם, תיאור השימוש, מציין מקום בקוד]</w:t>
-      </w:r>
-      <w:r>
-        <w:rPr>
-          <w:rtl/>
-        </w:rPr>
-        <w:br/>
-      </w:r>
+        <w:t xml:space="preserve">Usage: </w:t>
+      </w:r>
+      <w:proofErr w:type="spellStart"/>
+      <w:r>
+        <w:rPr>
+          <w:b/>
+          <w:bCs/>
+        </w:rPr>
+        <w:t>UserControls</w:t>
+      </w:r>
+      <w:proofErr w:type="spellEnd"/>
+      <w:r>
+        <w:rPr>
+          <w:b/>
+          <w:bCs/>
+        </w:rPr>
+        <w:t xml:space="preserve">\ </w:t>
+      </w:r>
+      <w:proofErr w:type="spellStart"/>
+      <w:r>
+        <w:rPr>
+          <w:b/>
+          <w:bCs/>
+        </w:rPr>
+        <w:t>UserViewControl.cs</w:t>
+      </w:r>
+      <w:proofErr w:type="spellEnd"/>
     </w:p>
     <w:p>
       <w:pPr>
-        <w:pStyle w:val="Heading3"/>
         <w:rPr>
           <w:rtl/>
         </w:rPr>
       </w:pPr>
-      <w:r>
-        <w:rPr>
-          <w:rFonts w:hint="cs"/>
-          <w:rtl/>
-        </w:rPr>
-        <w:t>שימוש בקישור לנתונים (</w:t>
-      </w:r>
-      <w:r>
-        <w:t>Data Binding</w:t>
-      </w:r>
-      <w:r>
-        <w:rPr>
-          <w:rFonts w:hint="cs"/>
-          <w:rtl/>
-        </w:rPr>
-        <w:t>)</w:t>
-      </w:r>
-    </w:p>
-    <w:p>
-      <w:pPr>
-        <w:spacing w:after="0" w:line="240" w:lineRule="auto"/>
-        <w:ind w:right="720"/>
-      </w:pPr>
-      <w:r>
-        <w:rPr>
-          <w:rFonts w:hint="cs"/>
-          <w:rtl/>
-        </w:rPr>
-        <w:t xml:space="preserve"> [תיאור הסיבה / הצורך בשימוש במערכת שלכם, תיאור השימוש, מציין מקום בקוד]</w:t>
-      </w:r>
-    </w:p>
-    <w:p>
-      <w:pPr>
-        <w:rPr>
-          <w:rtl/>
-        </w:rPr>
-      </w:pPr>
-    </w:p>
-    <w:p>
-      <w:pPr>
-        <w:rPr>
-          <w:rtl/>
-        </w:rPr>
-      </w:pPr>
+      <w:bookmarkStart w:id="0" w:name="_GoBack"/>
+      <w:bookmarkEnd w:id="0"/>
     </w:p>
     <w:sectPr>
-      <w:headerReference w:type="default" r:id="rId10"/>
-      <w:footerReference w:type="default" r:id="rId11"/>
+      <w:headerReference w:type="default" r:id="rId16"/>
+      <w:footerReference w:type="default" r:id="rId17"/>
       <w:pgSz w:w="11906" w:h="16838"/>
       <w:pgMar w:top="825" w:right="1800" w:bottom="426" w:left="1800" w:header="142" w:footer="271" w:gutter="0"/>
       <w:cols w:space="708"/>
@@ -950,7 +2688,7 @@
           <mc:AlternateContent>
             <mc:Choice Requires="wpg">
               <w:drawing>
-                <wp:anchor distT="0" distB="0" distL="114300" distR="114300" simplePos="0" relativeHeight="251770880" behindDoc="0" locked="0" layoutInCell="1" allowOverlap="1" wp14:anchorId="017342B0" wp14:editId="3DD20D7D">
+                <wp:anchor distT="0" distB="0" distL="114300" distR="114300" simplePos="0" relativeHeight="251770880" behindDoc="0" locked="0" layoutInCell="1" allowOverlap="1" wp14:anchorId="29EB0187" wp14:editId="37A663DF">
                   <wp:simplePos x="0" y="0"/>
                   <wp:positionH relativeFrom="page">
                     <wp:align>center</wp:align>
@@ -1039,7 +2777,7 @@
                                     <w:rtl/>
                                     <w:lang w:val="he-IL"/>
                                   </w:rPr>
-                                  <w:t>1</w:t>
+                                  <w:t>4</w:t>
                                 </w:r>
                                 <w:r>
                                   <w:rPr>
@@ -1188,7 +2926,7 @@
                               <w:rtl/>
                               <w:lang w:val="he-IL"/>
                             </w:rPr>
-                            <w:t>1</w:t>
+                            <w:t>4</w:t>
                           </w:r>
                           <w:r>
                             <w:rPr>
@@ -1281,7 +3019,7 @@
         <w:rtl/>
       </w:rPr>
       <w:drawing>
-        <wp:anchor distT="0" distB="0" distL="114300" distR="114300" simplePos="0" relativeHeight="251768832" behindDoc="1" locked="0" layoutInCell="1" allowOverlap="1" wp14:anchorId="2A4EF6E4" wp14:editId="32625568">
+        <wp:anchor distT="0" distB="0" distL="114300" distR="114300" simplePos="0" relativeHeight="251768832" behindDoc="1" locked="0" layoutInCell="1" allowOverlap="1" wp14:anchorId="6C817738" wp14:editId="3DC782A0">
           <wp:simplePos x="0" y="0"/>
           <wp:positionH relativeFrom="column">
             <wp:posOffset>-63500</wp:posOffset>
@@ -1376,11 +3114,10 @@
     </w:r>
     <w:r>
       <w:rPr>
-        <w:rFonts w:ascii="Arial" w:hAnsi="Arial" w:cs="Arial" w:hint="cs"/>
+        <w:rFonts w:ascii="Arial" w:hAnsi="Arial" w:cs="Arial"/>
         <w:color w:val="595959" w:themeColor="text1" w:themeTint="A6"/>
-        <w:rtl/>
       </w:rPr>
-      <w:t>3</w:t>
+      <w:t>4</w:t>
     </w:r>
     <w:r>
       <w:rPr>
@@ -2198,6 +3935,95 @@
     </w:lvl>
   </w:abstractNum>
   <w:abstractNum w:abstractNumId="7">
+    <w:nsid w:val="623C6105"/>
+    <w:multiLevelType w:val="hybridMultilevel"/>
+    <w:tmpl w:val="D36097C4"/>
+    <w:lvl w:ilvl="0" w:tplc="0409000F">
+      <w:start w:val="1"/>
+      <w:numFmt w:val="decimal"/>
+      <w:lvlText w:val="%1."/>
+      <w:lvlJc w:val="left"/>
+      <w:pPr>
+        <w:ind w:left="720" w:hanging="360"/>
+      </w:pPr>
+      <w:rPr>
+        <w:rFonts w:hint="default"/>
+      </w:rPr>
+    </w:lvl>
+    <w:lvl w:ilvl="1" w:tplc="04090019" w:tentative="1">
+      <w:start w:val="1"/>
+      <w:numFmt w:val="lowerLetter"/>
+      <w:lvlText w:val="%2."/>
+      <w:lvlJc w:val="left"/>
+      <w:pPr>
+        <w:ind w:left="1440" w:hanging="360"/>
+      </w:pPr>
+    </w:lvl>
+    <w:lvl w:ilvl="2" w:tplc="0409001B" w:tentative="1">
+      <w:start w:val="1"/>
+      <w:numFmt w:val="lowerRoman"/>
+      <w:lvlText w:val="%3."/>
+      <w:lvlJc w:val="right"/>
+      <w:pPr>
+        <w:ind w:left="2160" w:hanging="180"/>
+      </w:pPr>
+    </w:lvl>
+    <w:lvl w:ilvl="3" w:tplc="0409000F" w:tentative="1">
+      <w:start w:val="1"/>
+      <w:numFmt w:val="decimal"/>
+      <w:lvlText w:val="%4."/>
+      <w:lvlJc w:val="left"/>
+      <w:pPr>
+        <w:ind w:left="2880" w:hanging="360"/>
+      </w:pPr>
+    </w:lvl>
+    <w:lvl w:ilvl="4" w:tplc="04090019" w:tentative="1">
+      <w:start w:val="1"/>
+      <w:numFmt w:val="lowerLetter"/>
+      <w:lvlText w:val="%5."/>
+      <w:lvlJc w:val="left"/>
+      <w:pPr>
+        <w:ind w:left="3600" w:hanging="360"/>
+      </w:pPr>
+    </w:lvl>
+    <w:lvl w:ilvl="5" w:tplc="0409001B" w:tentative="1">
+      <w:start w:val="1"/>
+      <w:numFmt w:val="lowerRoman"/>
+      <w:lvlText w:val="%6."/>
+      <w:lvlJc w:val="right"/>
+      <w:pPr>
+        <w:ind w:left="4320" w:hanging="180"/>
+      </w:pPr>
+    </w:lvl>
+    <w:lvl w:ilvl="6" w:tplc="0409000F" w:tentative="1">
+      <w:start w:val="1"/>
+      <w:numFmt w:val="decimal"/>
+      <w:lvlText w:val="%7."/>
+      <w:lvlJc w:val="left"/>
+      <w:pPr>
+        <w:ind w:left="5040" w:hanging="360"/>
+      </w:pPr>
+    </w:lvl>
+    <w:lvl w:ilvl="7" w:tplc="04090019" w:tentative="1">
+      <w:start w:val="1"/>
+      <w:numFmt w:val="lowerLetter"/>
+      <w:lvlText w:val="%8."/>
+      <w:lvlJc w:val="left"/>
+      <w:pPr>
+        <w:ind w:left="5760" w:hanging="360"/>
+      </w:pPr>
+    </w:lvl>
+    <w:lvl w:ilvl="8" w:tplc="0409001B" w:tentative="1">
+      <w:start w:val="1"/>
+      <w:numFmt w:val="lowerRoman"/>
+      <w:lvlText w:val="%9."/>
+      <w:lvlJc w:val="right"/>
+      <w:pPr>
+        <w:ind w:left="6480" w:hanging="180"/>
+      </w:pPr>
+    </w:lvl>
+  </w:abstractNum>
+  <w:abstractNum w:abstractNumId="8">
     <w:nsid w:val="6F530EA1"/>
     <w:multiLevelType w:val="hybridMultilevel"/>
     <w:tmpl w:val="6D048B0A"/>
@@ -2286,7 +4112,7 @@
       </w:pPr>
     </w:lvl>
   </w:abstractNum>
-  <w:abstractNum w:abstractNumId="8">
+  <w:abstractNum w:abstractNumId="9">
     <w:nsid w:val="748603B9"/>
     <w:multiLevelType w:val="hybridMultilevel"/>
     <w:tmpl w:val="EB326B8C"/>
@@ -2375,7 +4201,7 @@
       </w:pPr>
     </w:lvl>
   </w:abstractNum>
-  <w:abstractNum w:abstractNumId="9">
+  <w:abstractNum w:abstractNumId="10">
     <w:nsid w:val="7A4E5A71"/>
     <w:multiLevelType w:val="hybridMultilevel"/>
     <w:tmpl w:val="06541A98"/>
@@ -2468,13 +4294,13 @@
     <w:abstractNumId w:val="6"/>
   </w:num>
   <w:num w:numId="2">
-    <w:abstractNumId w:val="9"/>
+    <w:abstractNumId w:val="10"/>
   </w:num>
   <w:num w:numId="3">
-    <w:abstractNumId w:val="7"/>
+    <w:abstractNumId w:val="8"/>
   </w:num>
   <w:num w:numId="4">
-    <w:abstractNumId w:val="8"/>
+    <w:abstractNumId w:val="9"/>
   </w:num>
   <w:num w:numId="5">
     <w:abstractNumId w:val="3"/>
@@ -2493,6 +4319,9 @@
   </w:num>
   <w:num w:numId="10">
     <w:abstractNumId w:val="1"/>
+  </w:num>
+  <w:num w:numId="11">
+    <w:abstractNumId w:val="7"/>
   </w:num>
   <w:numIdMacAtCleanup w:val="4"/>
 </w:numbering>
@@ -5131,7 +6960,7 @@
 </file>
 
 <file path=customXml/itemProps2.xml><?xml version="1.0" encoding="utf-8"?>
-<ds:datastoreItem xmlns:ds="http://schemas.openxmlformats.org/officeDocument/2006/customXml" ds:itemID="{EE747FAF-9D8E-4E71-9AE3-B94FCCDA309D}">
+<ds:datastoreItem xmlns:ds="http://schemas.openxmlformats.org/officeDocument/2006/customXml" ds:itemID="{0733E7C9-D71F-4C1C-8717-DF52D88F146C}">
   <ds:schemaRefs>
     <ds:schemaRef ds:uri="http://schemas.openxmlformats.org/officeDocument/2006/bibliography"/>
   </ds:schemaRefs>

--- a/A14 Ex04 AlexanderVainshtein 312717218 DanielShmuglin 305870636/ex4.docx
+++ b/A14 Ex04 AlexanderVainshtein 312717218 DanielShmuglin 305870636/ex4.docx
@@ -50,13 +50,8 @@
         </w:rPr>
         <w:br/>
       </w:r>
-      <w:proofErr w:type="gramStart"/>
-      <w:r>
-        <w:t>Our</w:t>
-      </w:r>
-      <w:proofErr w:type="gramEnd"/>
-      <w:r>
-        <w:t xml:space="preserve"> application allows marking posts in user’s friends news feed as favorites. Those posts are displayed in additional tab in our application’s view. User can remove specific post from favorites later. In order to mark/unmark a post as a favorite user can use context menu (right-click around post area) or click on favorite’s sign – star (image) – that located on the left side of the post message.  </w:t>
+      <w:r>
+        <w:t xml:space="preserve">Our application allows marking posts in user’s friends news feed as favorites. Those posts are displayed in additional tab in our application’s view. User can remove specific post from favorites later. In order to mark/unmark a post as a favorite user can use context menu (right-click around post area) or click on favorite’s sign – star (image) – that located on the left side of the post message.  </w:t>
       </w:r>
       <w:r>
         <w:br/>
@@ -82,14 +77,7 @@
       </w:r>
       <w:r>
         <w:br/>
-      </w:r>
-      <w:proofErr w:type="gramStart"/>
-      <w:r>
-        <w:t>Our</w:t>
-      </w:r>
-      <w:proofErr w:type="gramEnd"/>
-      <w:r>
-        <w:t xml:space="preserve"> application allows instant translating of a specific post to desired language using one of the implemented translators. In this exercise we allowed selection of one of three languages – Hebrew, English, and Russian – but it could be extend to dynamic list supported by translators.</w:t>
+        <w:t>Our application allows instant translating of a specific post to desired language using one of the implemented translators. In this exercise we allowed selection of one of three languages – Hebrew, English, and Russian – but it could be extend to dynamic list supported by translators.</w:t>
       </w:r>
       <w:r>
         <w:br/>
@@ -243,7 +231,6 @@
       <w:r>
         <w:t xml:space="preserve"> on after the real (parent) picture box painted the image (override </w:t>
       </w:r>
-      <w:proofErr w:type="spellStart"/>
       <w:r>
         <w:rPr>
           <w:b/>
@@ -251,7 +238,6 @@
         </w:rPr>
         <w:t>OnPaint</w:t>
       </w:r>
-      <w:proofErr w:type="spellEnd"/>
       <w:r>
         <w:t xml:space="preserve"> protected method of </w:t>
       </w:r>
@@ -307,7 +293,6 @@
       <w:r>
         <w:t xml:space="preserve">The implementation is located in the </w:t>
       </w:r>
-      <w:proofErr w:type="spellStart"/>
       <w:r>
         <w:rPr>
           <w:b/>
@@ -315,7 +300,6 @@
         </w:rPr>
         <w:t>FacebookWinApp</w:t>
       </w:r>
-      <w:proofErr w:type="spellEnd"/>
       <w:r>
         <w:t xml:space="preserve"> project, </w:t>
       </w:r>
@@ -324,33 +308,8 @@
           <w:b/>
           <w:bCs/>
         </w:rPr>
-        <w:t xml:space="preserve">Decorators\ </w:t>
-      </w:r>
-      <w:proofErr w:type="spellStart"/>
-      <w:r>
-        <w:rPr>
-          <w:b/>
-          <w:bCs/>
-        </w:rPr>
-        <w:t>UserpicDecorator</w:t>
-      </w:r>
-      <w:proofErr w:type="spellEnd"/>
-      <w:r>
-        <w:rPr>
-          <w:b/>
-          <w:bCs/>
-        </w:rPr>
-        <w:t>\</w:t>
-      </w:r>
-      <w:proofErr w:type="spellStart"/>
-      <w:r>
-        <w:rPr>
-          <w:b/>
-          <w:bCs/>
-        </w:rPr>
-        <w:t>UserPictureBox.cs</w:t>
-      </w:r>
-      <w:proofErr w:type="spellEnd"/>
+        <w:t>Decorators\ UserpicDecorator\UserPictureBox.cs</w:t>
+      </w:r>
       <w:r>
         <w:t>.</w:t>
       </w:r>
@@ -366,19 +325,16 @@
         </w:rPr>
         <w:t>Roles</w:t>
       </w:r>
-      <w:proofErr w:type="gramStart"/>
       <w:r>
         <w:rPr>
           <w:u w:val="single"/>
         </w:rPr>
         <w:t>:</w:t>
       </w:r>
-      <w:proofErr w:type="gramEnd"/>
       <w:r>
         <w:br/>
         <w:t xml:space="preserve">1. Client: </w:t>
       </w:r>
-      <w:proofErr w:type="spellStart"/>
       <w:r>
         <w:rPr>
           <w:rFonts w:ascii="Consolas" w:hAnsi="Consolas" w:cs="Consolas"/>
@@ -390,7 +346,6 @@
         </w:rPr>
         <w:t>PostItemControl</w:t>
       </w:r>
-      <w:proofErr w:type="spellEnd"/>
     </w:p>
     <w:p>
       <w:pPr>
@@ -422,7 +377,6 @@
       <w:r>
         <w:t xml:space="preserve">3. Decorator: </w:t>
       </w:r>
-      <w:proofErr w:type="spellStart"/>
       <w:r>
         <w:rPr>
           <w:rFonts w:ascii="Consolas" w:hAnsi="Consolas" w:cs="Consolas"/>
@@ -434,7 +388,6 @@
         </w:rPr>
         <w:t>UserPictureBox</w:t>
       </w:r>
-      <w:proofErr w:type="spellEnd"/>
     </w:p>
     <w:p>
       <w:pPr>
@@ -780,13 +733,7 @@
       </w:r>
       <w:r>
         <w:br/>
-        <w:t xml:space="preserve">We wanted to use the same decorator we created. To achieve this goal we decided to pass to the decorator the logic of the info painting </w:t>
-      </w:r>
-      <w:r>
-        <w:t>(strategy)</w:t>
-      </w:r>
-      <w:r>
-        <w:t xml:space="preserve"> dynamically.</w:t>
+        <w:t>We wanted to use the same decorator we created. To achieve this goal we decided to pass to the decorator the logic of the info painting (strategy) dynamically.</w:t>
       </w:r>
       <w:r>
         <w:rPr>
@@ -828,7 +775,6 @@
       <w:r>
         <w:t xml:space="preserve">We created an interface </w:t>
       </w:r>
-      <w:proofErr w:type="spellStart"/>
       <w:r>
         <w:rPr>
           <w:b/>
@@ -836,7 +782,6 @@
         </w:rPr>
         <w:t>IUserAdditionalInfoProvider</w:t>
       </w:r>
-      <w:proofErr w:type="spellEnd"/>
       <w:r>
         <w:t xml:space="preserve"> with one defined method</w:t>
       </w:r>
@@ -864,28 +809,8 @@
           <w:sz w:val="19"/>
           <w:szCs w:val="19"/>
         </w:rPr>
-        <w:t xml:space="preserve"> </w:t>
-      </w:r>
-      <w:proofErr w:type="spellStart"/>
-      <w:proofErr w:type="gramStart"/>
-      <w:r>
-        <w:rPr>
-          <w:rFonts w:ascii="Consolas" w:hAnsi="Consolas" w:cs="Consolas"/>
-          <w:sz w:val="19"/>
-          <w:szCs w:val="19"/>
-        </w:rPr>
-        <w:t>PaintAdditionalInfo</w:t>
-      </w:r>
-      <w:proofErr w:type="spellEnd"/>
-      <w:r>
-        <w:rPr>
-          <w:rFonts w:ascii="Consolas" w:hAnsi="Consolas" w:cs="Consolas"/>
-          <w:sz w:val="19"/>
-          <w:szCs w:val="19"/>
-        </w:rPr>
-        <w:t>(</w:t>
-      </w:r>
-      <w:proofErr w:type="gramEnd"/>
+        <w:t xml:space="preserve"> PaintAdditionalInfo(</w:t>
+      </w:r>
       <w:r>
         <w:rPr>
           <w:rFonts w:ascii="Consolas" w:hAnsi="Consolas" w:cs="Consolas"/>
@@ -901,25 +826,7 @@
           <w:sz w:val="19"/>
           <w:szCs w:val="19"/>
         </w:rPr>
-        <w:t xml:space="preserve"> </w:t>
-      </w:r>
-      <w:proofErr w:type="spellStart"/>
-      <w:r>
-        <w:rPr>
-          <w:rFonts w:ascii="Consolas" w:hAnsi="Consolas" w:cs="Consolas"/>
-          <w:sz w:val="19"/>
-          <w:szCs w:val="19"/>
-        </w:rPr>
-        <w:t>i_Graphics</w:t>
-      </w:r>
-      <w:proofErr w:type="spellEnd"/>
-      <w:r>
-        <w:rPr>
-          <w:rFonts w:ascii="Consolas" w:hAnsi="Consolas" w:cs="Consolas"/>
-          <w:sz w:val="19"/>
-          <w:szCs w:val="19"/>
-        </w:rPr>
-        <w:t xml:space="preserve">, </w:t>
+        <w:t xml:space="preserve"> i_Graphics, </w:t>
       </w:r>
       <w:r>
         <w:rPr>
@@ -936,40 +843,14 @@
           <w:sz w:val="19"/>
           <w:szCs w:val="19"/>
         </w:rPr>
-        <w:t xml:space="preserve"> </w:t>
-      </w:r>
-      <w:proofErr w:type="spellStart"/>
+        <w:t xml:space="preserve"> i_User). </w:t>
+      </w:r>
       <w:r>
         <w:rPr>
           <w:rFonts w:ascii="Consolas" w:hAnsi="Consolas" w:cs="Consolas"/>
           <w:sz w:val="19"/>
           <w:szCs w:val="19"/>
         </w:rPr>
-        <w:t>i_User</w:t>
-      </w:r>
-      <w:proofErr w:type="spellEnd"/>
-      <w:r>
-        <w:rPr>
-          <w:rFonts w:ascii="Consolas" w:hAnsi="Consolas" w:cs="Consolas"/>
-          <w:sz w:val="19"/>
-          <w:szCs w:val="19"/>
-        </w:rPr>
-        <w:t>)</w:t>
-      </w:r>
-      <w:r>
-        <w:rPr>
-          <w:rFonts w:ascii="Consolas" w:hAnsi="Consolas" w:cs="Consolas"/>
-          <w:sz w:val="19"/>
-          <w:szCs w:val="19"/>
-        </w:rPr>
-        <w:t xml:space="preserve">. </w:t>
-      </w:r>
-      <w:r>
-        <w:rPr>
-          <w:rFonts w:ascii="Consolas" w:hAnsi="Consolas" w:cs="Consolas"/>
-          <w:sz w:val="19"/>
-          <w:szCs w:val="19"/>
-        </w:rPr>
         <w:br/>
       </w:r>
     </w:p>
@@ -994,7 +875,6 @@
         <w:br/>
         <w:t xml:space="preserve">Our decorator class has a “strategy” property of type </w:t>
       </w:r>
-      <w:proofErr w:type="spellStart"/>
       <w:r>
         <w:rPr>
           <w:b/>
@@ -1002,11 +882,9 @@
         </w:rPr>
         <w:t>IUserAdditionalInfoProvider</w:t>
       </w:r>
-      <w:proofErr w:type="spellEnd"/>
       <w:r>
         <w:t xml:space="preserve"> which is set dynamically from </w:t>
       </w:r>
-      <w:proofErr w:type="spellStart"/>
       <w:r>
         <w:rPr>
           <w:b/>
@@ -1014,7 +892,6 @@
         </w:rPr>
         <w:t>PostItemControl</w:t>
       </w:r>
-      <w:proofErr w:type="spellEnd"/>
       <w:r>
         <w:t>. When the decorator should apply the decoration logic, it invokes the method in the strategy object to paint the desired information.</w:t>
       </w:r>
@@ -1025,7 +902,6 @@
         <w:br/>
         <w:t xml:space="preserve">The implementation is in the </w:t>
       </w:r>
-      <w:proofErr w:type="spellStart"/>
       <w:r>
         <w:rPr>
           <w:b/>
@@ -1033,7 +909,6 @@
         </w:rPr>
         <w:t>FacebookWinApp</w:t>
       </w:r>
-      <w:proofErr w:type="spellEnd"/>
       <w:r>
         <w:t xml:space="preserve"> project, </w:t>
       </w:r>
@@ -1042,23 +917,7 @@
           <w:b/>
           <w:bCs/>
         </w:rPr>
-        <w:t xml:space="preserve">Decorators\ </w:t>
-      </w:r>
-      <w:proofErr w:type="spellStart"/>
-      <w:r>
-        <w:rPr>
-          <w:b/>
-          <w:bCs/>
-        </w:rPr>
-        <w:t>UserpicDecorator</w:t>
-      </w:r>
-      <w:proofErr w:type="spellEnd"/>
-      <w:r>
-        <w:rPr>
-          <w:b/>
-          <w:bCs/>
-        </w:rPr>
-        <w:t>\</w:t>
+        <w:t>Decorators\ UserpicDecorator\</w:t>
       </w:r>
       <w:r>
         <w:rPr>
@@ -1092,19 +951,16 @@
         </w:rPr>
         <w:t>Roles</w:t>
       </w:r>
-      <w:proofErr w:type="gramStart"/>
       <w:r>
         <w:rPr>
           <w:u w:val="single"/>
         </w:rPr>
         <w:t>:</w:t>
       </w:r>
-      <w:proofErr w:type="gramEnd"/>
       <w:r>
         <w:br/>
         <w:t xml:space="preserve">1. Client: </w:t>
       </w:r>
-      <w:proofErr w:type="spellStart"/>
       <w:r>
         <w:rPr>
           <w:rFonts w:ascii="Consolas" w:hAnsi="Consolas" w:cs="Consolas"/>
@@ -1116,7 +972,6 @@
         </w:rPr>
         <w:t>UserPictureBox</w:t>
       </w:r>
-      <w:proofErr w:type="spellEnd"/>
     </w:p>
     <w:p>
       <w:pPr>
@@ -1125,15 +980,8 @@
         <w:ind w:right="720"/>
       </w:pPr>
       <w:r>
-        <w:t>2</w:t>
-      </w:r>
-      <w:r>
-        <w:t xml:space="preserve">. </w:t>
-      </w:r>
-      <w:r>
-        <w:t xml:space="preserve">Strategy: </w:t>
-      </w:r>
-      <w:proofErr w:type="spellStart"/>
+        <w:t xml:space="preserve">2. Strategy: </w:t>
+      </w:r>
       <w:r>
         <w:rPr>
           <w:rFonts w:ascii="Consolas" w:hAnsi="Consolas" w:cs="Consolas"/>
@@ -1145,7 +993,6 @@
         </w:rPr>
         <w:t>IUserAdditionalInfoProvider</w:t>
       </w:r>
-      <w:proofErr w:type="spellEnd"/>
     </w:p>
     <w:p>
       <w:pPr>
@@ -1156,7 +1003,6 @@
       <w:r>
         <w:t xml:space="preserve">3. Concrete strategy 1: </w:t>
       </w:r>
-      <w:proofErr w:type="spellStart"/>
       <w:r>
         <w:rPr>
           <w:rFonts w:ascii="Consolas" w:hAnsi="Consolas" w:cs="Consolas"/>
@@ -1168,7 +1014,6 @@
         </w:rPr>
         <w:t>OnlineStatusProvider</w:t>
       </w:r>
-      <w:proofErr w:type="spellEnd"/>
     </w:p>
     <w:p>
       <w:pPr>
@@ -1177,18 +1022,8 @@
         <w:ind w:right="720"/>
       </w:pPr>
       <w:r>
-        <w:t xml:space="preserve">4. </w:t>
-      </w:r>
-      <w:r>
-        <w:t xml:space="preserve">Concrete strategy </w:t>
-      </w:r>
-      <w:r>
-        <w:t>2</w:t>
-      </w:r>
-      <w:r>
-        <w:t xml:space="preserve">: </w:t>
-      </w:r>
-      <w:proofErr w:type="spellStart"/>
+        <w:t xml:space="preserve">4. Concrete strategy 2: </w:t>
+      </w:r>
       <w:r>
         <w:rPr>
           <w:rFonts w:ascii="Consolas" w:hAnsi="Consolas" w:cs="Consolas"/>
@@ -1200,7 +1035,6 @@
         </w:rPr>
         <w:t>FavoritesCountProvider</w:t>
       </w:r>
-      <w:proofErr w:type="spellEnd"/>
       <w:r>
         <w:rPr>
           <w:rFonts w:ascii="Consolas" w:hAnsi="Consolas" w:cs="Consolas"/>
@@ -1454,11 +1288,13 @@
       <w:r>
         <w:t xml:space="preserve">We have a class – </w:t>
       </w:r>
-      <w:proofErr w:type="spellStart"/>
-      <w:r>
+      <w:r>
+        <w:rPr>
+          <w:b/>
+          <w:bCs/>
+        </w:rPr>
         <w:t>FavoritesManager</w:t>
       </w:r>
-      <w:proofErr w:type="spellEnd"/>
       <w:r>
         <w:t xml:space="preserve"> – that is responsible for maintaining favorite posts. The post </w:t>
       </w:r>
@@ -1537,54 +1373,97 @@
       <w:r>
         <w:t xml:space="preserve">We used the mechanism provided by Microsoft.NET framework – delegates – in order to implement the solution. We defined new delegate type </w:t>
       </w:r>
-      <w:proofErr w:type="spellStart"/>
-      <w:r>
+      <w:r>
+        <w:rPr>
+          <w:b/>
+          <w:bCs/>
+        </w:rPr>
         <w:t>FavoriteChangeEventHandler</w:t>
       </w:r>
-      <w:proofErr w:type="spellEnd"/>
-      <w:r>
-        <w:t xml:space="preserve">.  </w:t>
-      </w:r>
-      <w:r>
-        <w:br/>
-      </w:r>
-      <w:proofErr w:type="spellStart"/>
-      <w:r>
+      <w:r>
+        <w:t xml:space="preserve">. </w:t>
+      </w:r>
+      <w:r>
+        <w:t>The</w:t>
+      </w:r>
+      <w:r>
+        <w:t xml:space="preserve"> </w:t>
+      </w:r>
+      <w:r>
+        <w:rPr>
+          <w:b/>
+          <w:bCs/>
+        </w:rPr>
         <w:t>FavoritesManager</w:t>
       </w:r>
-      <w:proofErr w:type="spellEnd"/>
       <w:r>
         <w:t xml:space="preserve"> class defines two events of the </w:t>
       </w:r>
-      <w:proofErr w:type="spellStart"/>
-      <w:r>
+      <w:r>
+        <w:rPr>
+          <w:b/>
+          <w:bCs/>
+        </w:rPr>
         <w:t>FavoriteChangeEventHandler</w:t>
       </w:r>
-      <w:proofErr w:type="spellEnd"/>
       <w:r>
         <w:t xml:space="preserve"> type – </w:t>
       </w:r>
-      <w:proofErr w:type="spellStart"/>
-      <w:r>
+      <w:r>
+        <w:rPr>
+          <w:b/>
+          <w:bCs/>
+        </w:rPr>
         <w:t>FavoriteAdded</w:t>
       </w:r>
-      <w:proofErr w:type="spellEnd"/>
       <w:r>
         <w:t xml:space="preserve"> and </w:t>
       </w:r>
-      <w:proofErr w:type="spellStart"/>
-      <w:r>
+      <w:r>
+        <w:rPr>
+          <w:b/>
+          <w:bCs/>
+        </w:rPr>
         <w:t>FavoriteRemoved</w:t>
       </w:r>
-      <w:proofErr w:type="spellEnd"/>
       <w:r>
         <w:t>.</w:t>
       </w:r>
       <w:r>
         <w:br/>
+      </w:r>
+      <w:r>
+        <w:rPr>
+          <w:b/>
+          <w:bCs/>
+        </w:rPr>
+        <w:t>MainForm</w:t>
+      </w:r>
+      <w:r>
+        <w:t xml:space="preserve"> has an instance of the </w:t>
+      </w:r>
+      <w:r>
+        <w:rPr>
+          <w:b/>
+          <w:bCs/>
+        </w:rPr>
+        <w:t>FavoritesManager</w:t>
+      </w:r>
+      <w:r>
+        <w:t xml:space="preserve"> class</w:t>
+      </w:r>
+      <w:r>
+        <w:t xml:space="preserve"> </w:t>
+      </w:r>
+      <w:bookmarkStart w:id="0" w:name="_GoBack"/>
+      <w:bookmarkEnd w:id="0"/>
+      <w:r>
+        <w:t>and subscribes on those events.</w:t>
+      </w:r>
+      <w:r>
+        <w:br/>
         <w:t xml:space="preserve">The implementation is in the </w:t>
       </w:r>
-      <w:proofErr w:type="spellStart"/>
       <w:r>
         <w:rPr>
           <w:b/>
@@ -1592,7 +1471,6 @@
         </w:rPr>
         <w:t>FacebookApp.Model</w:t>
       </w:r>
-      <w:proofErr w:type="spellEnd"/>
       <w:r>
         <w:t xml:space="preserve"> project, </w:t>
       </w:r>
@@ -1601,17 +1479,8 @@
           <w:b/>
           <w:bCs/>
         </w:rPr>
-        <w:t xml:space="preserve">Favorites\ </w:t>
-      </w:r>
-      <w:proofErr w:type="spellStart"/>
-      <w:r>
-        <w:rPr>
-          <w:b/>
-          <w:bCs/>
-        </w:rPr>
-        <w:t>FavoritesManager.cs</w:t>
-      </w:r>
-      <w:proofErr w:type="spellEnd"/>
+        <w:t>Favorites\ FavoritesManager.cs</w:t>
+      </w:r>
       <w:r>
         <w:t>.</w:t>
       </w:r>
@@ -1640,7 +1509,6 @@
       <w:r>
         <w:t xml:space="preserve">Observer: </w:t>
       </w:r>
-      <w:proofErr w:type="spellStart"/>
       <w:r>
         <w:rPr>
           <w:rFonts w:ascii="Consolas" w:hAnsi="Consolas" w:cs="Consolas"/>
@@ -1652,7 +1520,6 @@
         </w:rPr>
         <w:t>MainForm</w:t>
       </w:r>
-      <w:proofErr w:type="spellEnd"/>
     </w:p>
     <w:p>
       <w:pPr>
@@ -1669,7 +1536,6 @@
       <w:r>
         <w:t xml:space="preserve"> </w:t>
       </w:r>
-      <w:proofErr w:type="spellStart"/>
       <w:r>
         <w:rPr>
           <w:rFonts w:ascii="Consolas" w:hAnsi="Consolas" w:cs="Consolas"/>
@@ -1681,7 +1547,6 @@
         </w:rPr>
         <w:t>FavoriteChangeEventHandler</w:t>
       </w:r>
-      <w:proofErr w:type="spellEnd"/>
       <w:r>
         <w:rPr>
           <w:rFonts w:ascii="Consolas" w:hAnsi="Consolas" w:cs="Consolas"/>
@@ -1884,7 +1749,6 @@
           <w:bCs/>
           <w:u w:val="single"/>
         </w:rPr>
-        <w:lastRenderedPageBreak/>
         <w:t>Sequence Diagram</w:t>
       </w:r>
     </w:p>
@@ -2102,7 +1966,6 @@
       <w:r>
         <w:t xml:space="preserve">We create our </w:t>
       </w:r>
-      <w:proofErr w:type="spellStart"/>
       <w:r>
         <w:rPr>
           <w:b/>
@@ -2110,7 +1973,6 @@
         </w:rPr>
         <w:t>PostItemControl</w:t>
       </w:r>
-      <w:proofErr w:type="spellEnd"/>
       <w:r>
         <w:t xml:space="preserve"> control</w:t>
       </w:r>
@@ -2127,7 +1989,6 @@
         <w:br/>
         <w:t xml:space="preserve">In </w:t>
       </w:r>
-      <w:proofErr w:type="spellStart"/>
       <w:r>
         <w:rPr>
           <w:b/>
@@ -2135,7 +1996,6 @@
         </w:rPr>
         <w:t>MainFrom</w:t>
       </w:r>
-      <w:proofErr w:type="spellEnd"/>
       <w:r>
         <w:t xml:space="preserve"> we have this method which starts the loading posts and updating UI process in separate thread (using .NET Task class): </w:t>
       </w:r>
@@ -2149,7 +2009,15 @@
           <w:sz w:val="19"/>
           <w:szCs w:val="19"/>
         </w:rPr>
-        <w:t xml:space="preserve">        </w:t>
+        <w:t xml:space="preserve">        private</w:t>
+      </w:r>
+      <w:r>
+        <w:rPr>
+          <w:rFonts w:ascii="Consolas" w:hAnsi="Consolas" w:cs="Consolas"/>
+          <w:sz w:val="19"/>
+          <w:szCs w:val="19"/>
+        </w:rPr>
+        <w:t xml:space="preserve"> </w:t>
       </w:r>
       <w:r>
         <w:rPr>
@@ -2158,7 +2026,7 @@
           <w:sz w:val="19"/>
           <w:szCs w:val="19"/>
         </w:rPr>
-        <w:t>private</w:t>
+        <w:t>void</w:t>
       </w:r>
       <w:r>
         <w:rPr>
@@ -2166,42 +2034,7 @@
           <w:sz w:val="19"/>
           <w:szCs w:val="19"/>
         </w:rPr>
-        <w:t xml:space="preserve"> </w:t>
-      </w:r>
-      <w:r>
-        <w:rPr>
-          <w:rFonts w:ascii="Consolas" w:hAnsi="Consolas" w:cs="Consolas"/>
-          <w:color w:val="0000FF"/>
-          <w:sz w:val="19"/>
-          <w:szCs w:val="19"/>
-        </w:rPr>
-        <w:t>void</w:t>
-      </w:r>
-      <w:r>
-        <w:rPr>
-          <w:rFonts w:ascii="Consolas" w:hAnsi="Consolas" w:cs="Consolas"/>
-          <w:sz w:val="19"/>
-          <w:szCs w:val="19"/>
-        </w:rPr>
-        <w:t xml:space="preserve"> </w:t>
-      </w:r>
-      <w:proofErr w:type="spellStart"/>
-      <w:r>
-        <w:rPr>
-          <w:rFonts w:ascii="Consolas" w:hAnsi="Consolas" w:cs="Consolas"/>
-          <w:sz w:val="19"/>
-          <w:szCs w:val="19"/>
-        </w:rPr>
-        <w:t>loadNewFeedAsync</w:t>
-      </w:r>
-      <w:proofErr w:type="spellEnd"/>
-      <w:r>
-        <w:rPr>
-          <w:rFonts w:ascii="Consolas" w:hAnsi="Consolas" w:cs="Consolas"/>
-          <w:sz w:val="19"/>
-          <w:szCs w:val="19"/>
-        </w:rPr>
-        <w:t>()</w:t>
+        <w:t xml:space="preserve"> loadNewFeedAsync()</w:t>
       </w:r>
     </w:p>
     <w:p>
@@ -2247,7 +2080,6 @@
         </w:rPr>
         <w:t xml:space="preserve">            </w:t>
       </w:r>
-      <w:proofErr w:type="gramStart"/>
       <w:r>
         <w:rPr>
           <w:rFonts w:ascii="Consolas" w:hAnsi="Consolas" w:cs="Consolas"/>
@@ -2257,7 +2089,6 @@
         </w:rPr>
         <w:t>new</w:t>
       </w:r>
-      <w:proofErr w:type="gramEnd"/>
       <w:r>
         <w:rPr>
           <w:rFonts w:ascii="Consolas" w:hAnsi="Consolas" w:cs="Consolas"/>
@@ -2281,25 +2112,7 @@
           <w:sz w:val="19"/>
           <w:szCs w:val="19"/>
         </w:rPr>
-        <w:t>(</w:t>
-      </w:r>
-      <w:proofErr w:type="spellStart"/>
-      <w:r>
-        <w:rPr>
-          <w:rFonts w:ascii="Consolas" w:hAnsi="Consolas" w:cs="Consolas"/>
-          <w:sz w:val="19"/>
-          <w:szCs w:val="19"/>
-        </w:rPr>
-        <w:t>loadNewsFeed</w:t>
-      </w:r>
-      <w:proofErr w:type="spellEnd"/>
-      <w:r>
-        <w:rPr>
-          <w:rFonts w:ascii="Consolas" w:hAnsi="Consolas" w:cs="Consolas"/>
-          <w:sz w:val="19"/>
-          <w:szCs w:val="19"/>
-        </w:rPr>
-        <w:t>).Start();</w:t>
+        <w:t>(loadNewsFeed).Start();</w:t>
       </w:r>
     </w:p>
     <w:p>
@@ -2349,7 +2162,6 @@
       <w:r>
         <w:t xml:space="preserve">The code is in </w:t>
       </w:r>
-      <w:proofErr w:type="spellStart"/>
       <w:r>
         <w:rPr>
           <w:b/>
@@ -2357,7 +2169,6 @@
         </w:rPr>
         <w:t>FacebookWinApp</w:t>
       </w:r>
-      <w:proofErr w:type="spellEnd"/>
       <w:r>
         <w:t xml:space="preserve"> project, </w:t>
       </w:r>
@@ -2378,7 +2189,6 @@
       <w:r>
         <w:t xml:space="preserve"> </w:t>
       </w:r>
-      <w:proofErr w:type="spellStart"/>
       <w:r>
         <w:rPr>
           <w:b/>
@@ -2386,7 +2196,6 @@
         </w:rPr>
         <w:t>MainForm.cs</w:t>
       </w:r>
-      <w:proofErr w:type="spellEnd"/>
       <w:r>
         <w:t>.</w:t>
       </w:r>
@@ -2403,7 +2212,6 @@
         <w:br/>
         <w:t xml:space="preserve">In order to allow updating of UI from non-UI (main) thread we defined helper functions that perform appropriate update according to control’s </w:t>
       </w:r>
-      <w:proofErr w:type="spellStart"/>
       <w:r>
         <w:rPr>
           <w:rFonts w:ascii="Consolas" w:hAnsi="Consolas" w:cs="Consolas"/>
@@ -2414,7 +2222,6 @@
         </w:rPr>
         <w:t>InvokeRequired</w:t>
       </w:r>
-      <w:proofErr w:type="spellEnd"/>
       <w:r>
         <w:rPr>
           <w:rFonts w:ascii="Consolas" w:hAnsi="Consolas" w:cs="Consolas"/>
@@ -2436,7 +2243,6 @@
       <w:r>
         <w:t xml:space="preserve"> </w:t>
       </w:r>
-      <w:proofErr w:type="spellStart"/>
       <w:r>
         <w:rPr>
           <w:b/>
@@ -2444,38 +2250,16 @@
         </w:rPr>
         <w:t>FacebookWinApp</w:t>
       </w:r>
-      <w:proofErr w:type="spellEnd"/>
-      <w:r>
-        <w:t xml:space="preserve"> project</w:t>
-      </w:r>
-      <w:r>
-        <w:t xml:space="preserve">, </w:t>
-      </w:r>
-      <w:proofErr w:type="spellStart"/>
-      <w:r>
-        <w:rPr>
-          <w:b/>
-          <w:bCs/>
-        </w:rPr>
-        <w:t>Utils</w:t>
-      </w:r>
-      <w:proofErr w:type="spellEnd"/>
-      <w:r>
-        <w:rPr>
-          <w:b/>
-          <w:bCs/>
-        </w:rPr>
-        <w:t>\</w:t>
-      </w:r>
-      <w:proofErr w:type="spellStart"/>
-      <w:r>
-        <w:rPr>
-          <w:b/>
-          <w:bCs/>
-        </w:rPr>
-        <w:t>Utils.cs</w:t>
-      </w:r>
-      <w:proofErr w:type="spellEnd"/>
+      <w:r>
+        <w:t xml:space="preserve"> project, </w:t>
+      </w:r>
+      <w:r>
+        <w:rPr>
+          <w:b/>
+          <w:bCs/>
+        </w:rPr>
+        <w:t>Utils\Utils.cs</w:t>
+      </w:r>
       <w:r>
         <w:t>.</w:t>
       </w:r>
@@ -2526,7 +2310,6 @@
       <w:r>
         <w:t xml:space="preserve">The code is in the </w:t>
       </w:r>
-      <w:proofErr w:type="spellStart"/>
       <w:r>
         <w:rPr>
           <w:b/>
@@ -2534,49 +2317,20 @@
         </w:rPr>
         <w:t>FacebookWinApp</w:t>
       </w:r>
-      <w:proofErr w:type="spellEnd"/>
-      <w:r>
-        <w:t xml:space="preserve"> project</w:t>
-      </w:r>
-      <w:r>
-        <w:t>.</w:t>
-      </w:r>
-      <w:r>
-        <w:br/>
-      </w:r>
-      <w:proofErr w:type="spellStart"/>
-      <w:r>
-        <w:t>Datasource</w:t>
-      </w:r>
-      <w:proofErr w:type="spellEnd"/>
-      <w:r>
-        <w:t xml:space="preserve">: </w:t>
-      </w:r>
-      <w:proofErr w:type="spellStart"/>
-      <w:r>
-        <w:rPr>
-          <w:b/>
-          <w:bCs/>
-        </w:rPr>
-        <w:t>DataSources</w:t>
-      </w:r>
-      <w:proofErr w:type="spellEnd"/>
-      <w:r>
-        <w:rPr>
-          <w:b/>
-          <w:bCs/>
-        </w:rPr>
-        <w:t xml:space="preserve">\ </w:t>
-      </w:r>
-      <w:proofErr w:type="spellStart"/>
-      <w:r>
-        <w:rPr>
-          <w:b/>
-          <w:bCs/>
-        </w:rPr>
-        <w:t>FacebookWrapper.ObjectModel.User.datasource</w:t>
-      </w:r>
-      <w:proofErr w:type="spellEnd"/>
+      <w:r>
+        <w:t xml:space="preserve"> project.</w:t>
+      </w:r>
+      <w:r>
+        <w:br/>
+        <w:t xml:space="preserve">Datasource: </w:t>
+      </w:r>
+      <w:r>
+        <w:rPr>
+          <w:b/>
+          <w:bCs/>
+        </w:rPr>
+        <w:t>DataSources\ FacebookWrapper.ObjectModel.User.datasource</w:t>
+      </w:r>
     </w:p>
     <w:p>
       <w:pPr>
@@ -2588,31 +2342,13 @@
       <w:r>
         <w:t xml:space="preserve">Usage: </w:t>
       </w:r>
-      <w:proofErr w:type="spellStart"/>
-      <w:r>
-        <w:rPr>
-          <w:b/>
-          <w:bCs/>
-        </w:rPr>
-        <w:t>UserControls</w:t>
-      </w:r>
-      <w:proofErr w:type="spellEnd"/>
-      <w:r>
-        <w:rPr>
-          <w:b/>
-          <w:bCs/>
-        </w:rPr>
-        <w:t xml:space="preserve">\ </w:t>
-      </w:r>
-      <w:proofErr w:type="spellStart"/>
-      <w:r>
-        <w:rPr>
-          <w:b/>
-          <w:bCs/>
-        </w:rPr>
-        <w:t>UserViewControl.cs</w:t>
-      </w:r>
-      <w:proofErr w:type="spellEnd"/>
+      <w:r>
+        <w:rPr>
+          <w:b/>
+          <w:bCs/>
+        </w:rPr>
+        <w:t>UserControls\ UserViewControl.cs</w:t>
+      </w:r>
     </w:p>
     <w:p>
       <w:pPr>
@@ -2620,8 +2356,6 @@
           <w:rtl/>
         </w:rPr>
       </w:pPr>
-      <w:bookmarkStart w:id="0" w:name="_GoBack"/>
-      <w:bookmarkEnd w:id="0"/>
     </w:p>
     <w:sectPr>
       <w:headerReference w:type="default" r:id="rId16"/>
@@ -6960,7 +6694,7 @@
 </file>
 
 <file path=customXml/itemProps2.xml><?xml version="1.0" encoding="utf-8"?>
-<ds:datastoreItem xmlns:ds="http://schemas.openxmlformats.org/officeDocument/2006/customXml" ds:itemID="{0733E7C9-D71F-4C1C-8717-DF52D88F146C}">
+<ds:datastoreItem xmlns:ds="http://schemas.openxmlformats.org/officeDocument/2006/customXml" ds:itemID="{C6653C54-A624-43E3-B80B-87FC8F6015D4}">
   <ds:schemaRefs>
     <ds:schemaRef ds:uri="http://schemas.openxmlformats.org/officeDocument/2006/bibliography"/>
   </ds:schemaRefs>
